--- a/Fundamentos de Analisis de Sistemas/Tarea modelo caso de uso/caso de uso mejorado.docx
+++ b/Fundamentos de Analisis de Sistemas/Tarea modelo caso de uso/caso de uso mejorado.docx
@@ -2,23 +2,116 @@
 <file path=word/document.xml><?xml version="1.0" encoding="utf-8"?>
 <w:document xmlns:wpc="http://schemas.microsoft.com/office/word/2010/wordprocessingCanvas" xmlns:cx="http://schemas.microsoft.com/office/drawing/2014/chartex" xmlns:cx1="http://schemas.microsoft.com/office/drawing/2015/9/8/chartex" xmlns:cx2="http://schemas.microsoft.com/office/drawing/2015/10/21/chartex" xmlns:cx3="http://schemas.microsoft.com/office/drawing/2016/5/9/chartex" xmlns:cx4="http://schemas.microsoft.com/office/drawing/2016/5/10/chartex" xmlns:cx5="http://schemas.microsoft.com/office/drawing/2016/5/11/chartex" xmlns:cx6="http://schemas.microsoft.com/office/drawing/2016/5/12/chartex" xmlns:cx7="http://schemas.microsoft.com/office/drawing/2016/5/13/chartex" xmlns:cx8="http://schemas.microsoft.com/office/drawing/2016/5/14/chartex" xmlns:mc="http://schemas.openxmlformats.org/markup-compatibility/2006" xmlns:aink="http://schemas.microsoft.com/office/drawing/2016/ink" xmlns:am3d="http://schemas.microsoft.com/office/drawing/2017/model3d" xmlns:o="urn:schemas-microsoft-com:office:office" xmlns:r="http://schemas.openxmlformats.org/officeDocument/2006/relationships" xmlns:m="http://schemas.openxmlformats.org/officeDocument/2006/math" xmlns:v="urn:schemas-microsoft-com:vml" xmlns:wp14="http://schemas.microsoft.com/office/word/2010/wordprocessingDrawing" xmlns:wp="http://schemas.openxmlformats.org/drawingml/2006/wordprocessingDrawing" xmlns:w10="urn:schemas-microsoft-com:office:word" xmlns:w="http://schemas.openxmlformats.org/wordprocessingml/2006/main" xmlns:w14="http://schemas.microsoft.com/office/word/2010/wordml" xmlns:w15="http://schemas.microsoft.com/office/word/2012/wordml" xmlns:w16cex="http://schemas.microsoft.com/office/word/2018/wordml/cex" xmlns:w16cid="http://schemas.microsoft.com/office/word/2016/wordml/cid" xmlns:w16="http://schemas.microsoft.com/office/word/2018/wordml" xmlns:w16sdtdh="http://schemas.microsoft.com/office/word/2020/wordml/sdtdatahash" xmlns:w16se="http://schemas.microsoft.com/office/word/2015/wordml/symex" xmlns:wpg="http://schemas.microsoft.com/office/word/2010/wordprocessingGroup" xmlns:wpi="http://schemas.microsoft.com/office/word/2010/wordprocessingInk" xmlns:wne="http://schemas.microsoft.com/office/word/2006/wordml" xmlns:wps="http://schemas.microsoft.com/office/word/2010/wordprocessingShape" mc:Ignorable="w14 w15 w16se w16cid w16 w16cex w16sdtdh wp14">
   <w:body>
+    <w:p>
+      <w:r>
+        <w:drawing>
+          <wp:anchor distT="0" distB="0" distL="114300" distR="114300" simplePos="0" relativeHeight="251658240" behindDoc="0" locked="0" layoutInCell="1" allowOverlap="1" wp14:anchorId="7EE5FC58" wp14:editId="793435BC">
+            <wp:simplePos x="0" y="0"/>
+            <wp:positionH relativeFrom="margin">
+              <wp:align>left</wp:align>
+            </wp:positionH>
+            <wp:positionV relativeFrom="paragraph">
+              <wp:posOffset>-1162050</wp:posOffset>
+            </wp:positionV>
+            <wp:extent cx="2832100" cy="5169535"/>
+            <wp:effectExtent l="0" t="6668" r="0" b="0"/>
+            <wp:wrapNone/>
+            <wp:docPr id="1" name="Picture 1"/>
+            <wp:cNvGraphicFramePr>
+              <a:graphicFrameLocks xmlns:a="http://schemas.openxmlformats.org/drawingml/2006/main" noChangeAspect="1"/>
+            </wp:cNvGraphicFramePr>
+            <a:graphic xmlns:a="http://schemas.openxmlformats.org/drawingml/2006/main">
+              <a:graphicData uri="http://schemas.openxmlformats.org/drawingml/2006/picture">
+                <pic:pic xmlns:pic="http://schemas.openxmlformats.org/drawingml/2006/picture">
+                  <pic:nvPicPr>
+                    <pic:cNvPr id="1" name=""/>
+                    <pic:cNvPicPr/>
+                  </pic:nvPicPr>
+                  <pic:blipFill>
+                    <a:blip r:embed="rId4">
+                      <a:extLst>
+                        <a:ext uri="{28A0092B-C50C-407E-A947-70E740481C1C}">
+                          <a14:useLocalDpi xmlns:a14="http://schemas.microsoft.com/office/drawing/2010/main" val="0"/>
+                        </a:ext>
+                      </a:extLst>
+                    </a:blip>
+                    <a:stretch>
+                      <a:fillRect/>
+                    </a:stretch>
+                  </pic:blipFill>
+                  <pic:spPr>
+                    <a:xfrm rot="16200000">
+                      <a:off x="0" y="0"/>
+                      <a:ext cx="2832100" cy="5169535"/>
+                    </a:xfrm>
+                    <a:prstGeom prst="rect">
+                      <a:avLst/>
+                    </a:prstGeom>
+                  </pic:spPr>
+                </pic:pic>
+              </a:graphicData>
+            </a:graphic>
+            <wp14:sizeRelH relativeFrom="page">
+              <wp14:pctWidth>0</wp14:pctWidth>
+            </wp14:sizeRelH>
+            <wp14:sizeRelV relativeFrom="page">
+              <wp14:pctHeight>0</wp14:pctHeight>
+            </wp14:sizeRelV>
+          </wp:anchor>
+        </w:drawing>
+      </w:r>
+    </w:p>
+    <w:p>
+      <w:pPr>
+        <w:jc w:val="right"/>
+      </w:pPr>
+    </w:p>
+    <w:p>
+      <w:pPr>
+        <w:jc w:val="right"/>
+      </w:pPr>
+    </w:p>
+    <w:p>
+      <w:pPr>
+        <w:jc w:val="right"/>
+      </w:pPr>
+    </w:p>
+    <w:p>
+      <w:pPr>
+        <w:jc w:val="right"/>
+      </w:pPr>
+    </w:p>
+    <w:p>
+      <w:pPr>
+        <w:jc w:val="right"/>
+      </w:pPr>
+    </w:p>
+    <w:p/>
+    <w:p/>
+    <w:p/>
+    <w:p>
+      <w:pPr>
+        <w:jc w:val="right"/>
+      </w:pPr>
+    </w:p>
+    <w:p>
+      <w:pPr>
+        <w:jc w:val="right"/>
+      </w:pPr>
+    </w:p>
     <w:tbl>
       <w:tblPr>
         <w:tblStyle w:val="TableGrid"/>
-        <w:tblpPr w:leftFromText="141" w:rightFromText="141" w:horzAnchor="margin" w:tblpY="1065"/>
-        <w:tblW w:w="9549" w:type="dxa"/>
+        <w:tblW w:w="0" w:type="auto"/>
         <w:tblLook w:val="04A0" w:firstRow="1" w:lastRow="0" w:firstColumn="1" w:lastColumn="0" w:noHBand="0" w:noVBand="1"/>
       </w:tblPr>
       <w:tblGrid>
-        <w:gridCol w:w="9549"/>
+        <w:gridCol w:w="8494"/>
       </w:tblGrid>
       <w:tr>
-        <w:trPr>
-          <w:trHeight w:val="412"/>
-        </w:trPr>
-        <w:tc>
-          <w:tcPr>
-            <w:tcW w:w="9549" w:type="dxa"/>
+        <w:tc>
+          <w:tcPr>
+            <w:tcW w:w="8494" w:type="dxa"/>
           </w:tcPr>
           <w:p>
             <w:r>
@@ -28,114 +121,90 @@
         </w:tc>
       </w:tr>
       <w:tr>
-        <w:trPr>
-          <w:trHeight w:val="389"/>
-        </w:trPr>
-        <w:tc>
-          <w:tcPr>
-            <w:tcW w:w="9549" w:type="dxa"/>
-          </w:tcPr>
-          <w:p>
-            <w:r>
-              <w:t xml:space="preserve">Nombre: </w:t>
-            </w:r>
-            <w:r>
-              <w:t>Mostrar catalogo</w:t>
-            </w:r>
-          </w:p>
-        </w:tc>
-      </w:tr>
-      <w:tr>
-        <w:trPr>
-          <w:trHeight w:val="412"/>
-        </w:trPr>
-        <w:tc>
-          <w:tcPr>
-            <w:tcW w:w="9549" w:type="dxa"/>
-          </w:tcPr>
-          <w:p>
-            <w:r>
-              <w:t xml:space="preserve">Descripción: </w:t>
-            </w:r>
-            <w:r>
-              <w:t>expande listado de libros paginados</w:t>
-            </w:r>
-          </w:p>
-        </w:tc>
-      </w:tr>
-      <w:tr>
-        <w:trPr>
-          <w:trHeight w:val="389"/>
-        </w:trPr>
-        <w:tc>
-          <w:tcPr>
-            <w:tcW w:w="9549" w:type="dxa"/>
-          </w:tcPr>
-          <w:p>
-            <w:r>
-              <w:t xml:space="preserve">Actores: </w:t>
-            </w:r>
-            <w:r>
-              <w:t>Cliente</w:t>
-            </w:r>
-          </w:p>
-        </w:tc>
-      </w:tr>
-      <w:tr>
-        <w:trPr>
-          <w:trHeight w:val="412"/>
-        </w:trPr>
-        <w:tc>
-          <w:tcPr>
-            <w:tcW w:w="9549" w:type="dxa"/>
+        <w:tc>
+          <w:tcPr>
+            <w:tcW w:w="8494" w:type="dxa"/>
+          </w:tcPr>
+          <w:p>
+            <w:r>
+              <w:t>Nombre: Mostrar catalogo</w:t>
+            </w:r>
+          </w:p>
+        </w:tc>
+      </w:tr>
+      <w:tr>
+        <w:tc>
+          <w:tcPr>
+            <w:tcW w:w="8494" w:type="dxa"/>
+          </w:tcPr>
+          <w:p>
+            <w:r>
+              <w:t>Descripción: expande listado de libros paginados</w:t>
+            </w:r>
+          </w:p>
+        </w:tc>
+      </w:tr>
+      <w:tr>
+        <w:tc>
+          <w:tcPr>
+            <w:tcW w:w="8494" w:type="dxa"/>
+          </w:tcPr>
+          <w:p>
+            <w:r>
+              <w:t>Actores: Cliente</w:t>
+            </w:r>
+          </w:p>
+        </w:tc>
+      </w:tr>
+      <w:tr>
+        <w:tc>
+          <w:tcPr>
+            <w:tcW w:w="8494" w:type="dxa"/>
           </w:tcPr>
           <w:p>
             <w:r>
               <w:t>Precondiciones:</w:t>
             </w:r>
             <w:r>
+              <w:t xml:space="preserve"> Ninguna</w:t>
+            </w:r>
+          </w:p>
+        </w:tc>
+      </w:tr>
+      <w:tr>
+        <w:tc>
+          <w:tcPr>
+            <w:tcW w:w="8494" w:type="dxa"/>
+          </w:tcPr>
+          <w:p>
+            <w:r>
+              <w:t>Post Condiciones:</w:t>
+            </w:r>
+            <w:r>
               <w:t xml:space="preserve"> </w:t>
             </w:r>
           </w:p>
         </w:tc>
       </w:tr>
       <w:tr>
-        <w:trPr>
-          <w:trHeight w:val="412"/>
-        </w:trPr>
-        <w:tc>
-          <w:tcPr>
-            <w:tcW w:w="9549" w:type="dxa"/>
-          </w:tcPr>
-          <w:p>
-            <w:r>
-              <w:t xml:space="preserve">Post Condiciones: </w:t>
-            </w:r>
-          </w:p>
-        </w:tc>
-      </w:tr>
-      <w:tr>
-        <w:trPr>
-          <w:trHeight w:val="389"/>
-        </w:trPr>
-        <w:tc>
-          <w:tcPr>
-            <w:tcW w:w="9549" w:type="dxa"/>
-          </w:tcPr>
-          <w:p>
-            <w:r>
-              <w:t xml:space="preserve">Flujo normal: </w:t>
-            </w:r>
-          </w:p>
-        </w:tc>
-      </w:tr>
-      <w:tr>
-        <w:trPr>
-          <w:trHeight w:val="412"/>
-        </w:trPr>
-        <w:tc>
-          <w:tcPr>
-            <w:tcW w:w="9549" w:type="dxa"/>
+        <w:tc>
+          <w:tcPr>
+            <w:tcW w:w="8494" w:type="dxa"/>
+          </w:tcPr>
+          <w:p>
+            <w:r>
+              <w:t>Flujo normal:</w:t>
+            </w:r>
+            <w:r>
+              <w:t xml:space="preserve"> al presionar botón, expande lista, detalles libros, links externos a detalle libro</w:t>
+            </w:r>
+          </w:p>
+        </w:tc>
+      </w:tr>
+      <w:tr>
+        <w:tc>
+          <w:tcPr>
+            <w:tcW w:w="8494" w:type="dxa"/>
           </w:tcPr>
           <w:p>
             <w:proofErr w:type="spellStart"/>
@@ -144,28 +213,51 @@
             </w:r>
             <w:proofErr w:type="spellEnd"/>
             <w:r>
-              <w:t xml:space="preserve"> Alternativo o excepciones: </w:t>
-            </w:r>
+              <w:t xml:space="preserve"> Alternativo o excepciones:</w:t>
+            </w:r>
+            <w:r>
+              <w:t xml:space="preserve"> libro no existente, muestra error, catalogo </w:t>
+            </w:r>
+            <w:proofErr w:type="spellStart"/>
+            <w:r>
+              <w:t>vacio</w:t>
+            </w:r>
+            <w:proofErr w:type="spellEnd"/>
+            <w:r>
+              <w:t xml:space="preserve">, mensaje de excepción, </w:t>
+            </w:r>
+            <w:proofErr w:type="gramStart"/>
+            <w:r>
+              <w:t>botón vuelta</w:t>
+            </w:r>
+            <w:proofErr w:type="gramEnd"/>
+            <w:r>
+              <w:t xml:space="preserve"> </w:t>
+            </w:r>
+            <w:proofErr w:type="spellStart"/>
+            <w:r>
+              <w:t>atras</w:t>
+            </w:r>
+            <w:proofErr w:type="spellEnd"/>
           </w:p>
         </w:tc>
       </w:tr>
     </w:tbl>
+    <w:p/>
+    <w:p/>
     <w:tbl>
       <w:tblPr>
         <w:tblStyle w:val="TableGrid"/>
-        <w:tblW w:w="9549" w:type="dxa"/>
+        <w:tblW w:w="0" w:type="auto"/>
         <w:tblLook w:val="04A0" w:firstRow="1" w:lastRow="0" w:firstColumn="1" w:lastColumn="0" w:noHBand="0" w:noVBand="1"/>
       </w:tblPr>
       <w:tblGrid>
-        <w:gridCol w:w="9549"/>
+        <w:gridCol w:w="8494"/>
       </w:tblGrid>
       <w:tr>
-        <w:trPr>
-          <w:trHeight w:val="412"/>
-        </w:trPr>
-        <w:tc>
-          <w:tcPr>
-            <w:tcW w:w="9549" w:type="dxa"/>
+        <w:tc>
+          <w:tcPr>
+            <w:tcW w:w="8494" w:type="dxa"/>
           </w:tcPr>
           <w:p>
             <w:r>
@@ -175,12 +267,9 @@
         </w:tc>
       </w:tr>
       <w:tr>
-        <w:trPr>
-          <w:trHeight w:val="389"/>
-        </w:trPr>
-        <w:tc>
-          <w:tcPr>
-            <w:tcW w:w="9549" w:type="dxa"/>
+        <w:tc>
+          <w:tcPr>
+            <w:tcW w:w="8494" w:type="dxa"/>
           </w:tcPr>
           <w:p>
             <w:r>
@@ -190,87 +279,98 @@
         </w:tc>
       </w:tr>
       <w:tr>
-        <w:trPr>
-          <w:trHeight w:val="412"/>
-        </w:trPr>
-        <w:tc>
-          <w:tcPr>
-            <w:tcW w:w="9549" w:type="dxa"/>
-          </w:tcPr>
-          <w:p>
-            <w:r>
-              <w:t>Descripción: expande los atributos del libro seleccionado por el cliente</w:t>
-            </w:r>
-          </w:p>
-        </w:tc>
-      </w:tr>
-      <w:tr>
-        <w:trPr>
-          <w:trHeight w:val="389"/>
-        </w:trPr>
-        <w:tc>
-          <w:tcPr>
-            <w:tcW w:w="9549" w:type="dxa"/>
-          </w:tcPr>
-          <w:p>
-            <w:r>
-              <w:t>Actores: Catalogo Libros</w:t>
-            </w:r>
-          </w:p>
-        </w:tc>
-      </w:tr>
-      <w:tr>
-        <w:trPr>
-          <w:trHeight w:val="412"/>
-        </w:trPr>
-        <w:tc>
-          <w:tcPr>
-            <w:tcW w:w="9549" w:type="dxa"/>
-          </w:tcPr>
-          <w:p>
-            <w:r>
-              <w:t>Precondiciones: que exista libro,</w:t>
-            </w:r>
-          </w:p>
-        </w:tc>
-      </w:tr>
-      <w:tr>
-        <w:trPr>
-          <w:trHeight w:val="412"/>
-        </w:trPr>
-        <w:tc>
-          <w:tcPr>
-            <w:tcW w:w="9549" w:type="dxa"/>
-          </w:tcPr>
-          <w:p>
-            <w:r>
-              <w:t xml:space="preserve">Post Condiciones: muestra libro detalles </w:t>
-            </w:r>
-          </w:p>
-        </w:tc>
-      </w:tr>
-      <w:tr>
-        <w:trPr>
-          <w:trHeight w:val="389"/>
-        </w:trPr>
-        <w:tc>
-          <w:tcPr>
-            <w:tcW w:w="9549" w:type="dxa"/>
-          </w:tcPr>
-          <w:p>
-            <w:r>
-              <w:t>Flujo normal: icono que indica expandir, al presionar, se muestra página de libro</w:t>
-            </w:r>
-          </w:p>
-        </w:tc>
-      </w:tr>
-      <w:tr>
-        <w:trPr>
-          <w:trHeight w:val="412"/>
-        </w:trPr>
-        <w:tc>
-          <w:tcPr>
-            <w:tcW w:w="9549" w:type="dxa"/>
+        <w:tc>
+          <w:tcPr>
+            <w:tcW w:w="8494" w:type="dxa"/>
+          </w:tcPr>
+          <w:p>
+            <w:r>
+              <w:t xml:space="preserve">Descripción: </w:t>
+            </w:r>
+            <w:r>
+              <w:t>muestra los atributos del libro seleccionado por el cliente</w:t>
+            </w:r>
+          </w:p>
+        </w:tc>
+      </w:tr>
+      <w:tr>
+        <w:tc>
+          <w:tcPr>
+            <w:tcW w:w="8494" w:type="dxa"/>
+          </w:tcPr>
+          <w:p>
+            <w:r>
+              <w:t xml:space="preserve">Actores: </w:t>
+            </w:r>
+            <w:r>
+              <w:t>Catalogo Libros</w:t>
+            </w:r>
+          </w:p>
+        </w:tc>
+      </w:tr>
+      <w:tr>
+        <w:tc>
+          <w:tcPr>
+            <w:tcW w:w="8494" w:type="dxa"/>
+          </w:tcPr>
+          <w:p>
+            <w:r>
+              <w:t>Precondiciones:</w:t>
+            </w:r>
+            <w:r>
+              <w:t xml:space="preserve"> libro debe existir en sistema, datos del libro cargados</w:t>
+            </w:r>
+          </w:p>
+        </w:tc>
+      </w:tr>
+      <w:tr>
+        <w:tc>
+          <w:tcPr>
+            <w:tcW w:w="8494" w:type="dxa"/>
+          </w:tcPr>
+          <w:p>
+            <w:r>
+              <w:t>Post Condiciones:</w:t>
+            </w:r>
+            <w:r>
+              <w:t xml:space="preserve"> </w:t>
+            </w:r>
+            <w:r>
+              <w:t>muestra libro detalles</w:t>
+            </w:r>
+            <w:r>
+              <w:t>, botón reservar, funciones para guardar el libro en nuestra cuenta</w:t>
+            </w:r>
+          </w:p>
+        </w:tc>
+      </w:tr>
+      <w:tr>
+        <w:tc>
+          <w:tcPr>
+            <w:tcW w:w="8494" w:type="dxa"/>
+          </w:tcPr>
+          <w:p>
+            <w:r>
+              <w:t>Flujo normal:</w:t>
+            </w:r>
+            <w:r>
+              <w:t xml:space="preserve"> botón de detalle libro en Mostrar catalogo expande modal de detalle libros, se muestra todos los detalles del libro elegido, botón de volver, enlaces externos, datos del libro, escritor, opcional puede mostrar atributos o tags, como tipo de libros, libros del mismo escritor, de la misma temática, </w:t>
+            </w:r>
+            <w:proofErr w:type="spellStart"/>
+            <w:r>
+              <w:t>ect</w:t>
+            </w:r>
+            <w:proofErr w:type="spellEnd"/>
+            <w:r>
+              <w:t>.</w:t>
+            </w:r>
+          </w:p>
+        </w:tc>
+      </w:tr>
+      <w:tr>
+        <w:tc>
+          <w:tcPr>
+            <w:tcW w:w="8494" w:type="dxa"/>
           </w:tcPr>
           <w:p>
             <w:proofErr w:type="spellStart"/>
@@ -279,46 +379,53 @@
             </w:r>
             <w:proofErr w:type="spellEnd"/>
             <w:r>
-              <w:t xml:space="preserve"> Alternativo o excepciones: al abrir detalles muestra botones de carrito de compras</w:t>
+              <w:t xml:space="preserve"> Alternativo o excepciones:</w:t>
+            </w:r>
+            <w:r>
+              <w:t xml:space="preserve"> si el libro no carga o fue eliminado, se muestra un modal </w:t>
+            </w:r>
+            <w:proofErr w:type="spellStart"/>
+            <w:r>
+              <w:t>vacio</w:t>
+            </w:r>
+            <w:proofErr w:type="spellEnd"/>
+            <w:r>
+              <w:t>, registro no existente. Otro flujo: la persona no tiene los botones de reservar o comprar porque el libro ya fue elegido por otro cliente.</w:t>
             </w:r>
           </w:p>
         </w:tc>
       </w:tr>
     </w:tbl>
+    <w:p/>
     <w:p/>
     <w:p/>
     <w:p/>
     <w:tbl>
       <w:tblPr>
         <w:tblStyle w:val="TableGrid"/>
-        <w:tblW w:w="9549" w:type="dxa"/>
+        <w:tblW w:w="0" w:type="auto"/>
         <w:tblLook w:val="04A0" w:firstRow="1" w:lastRow="0" w:firstColumn="1" w:lastColumn="0" w:noHBand="0" w:noVBand="1"/>
       </w:tblPr>
       <w:tblGrid>
-        <w:gridCol w:w="9549"/>
+        <w:gridCol w:w="8494"/>
       </w:tblGrid>
       <w:tr>
-        <w:trPr>
-          <w:trHeight w:val="412"/>
-        </w:trPr>
-        <w:tc>
-          <w:tcPr>
-            <w:tcW w:w="9549" w:type="dxa"/>
-          </w:tcPr>
-          <w:p>
-            <w:r>
+        <w:tc>
+          <w:tcPr>
+            <w:tcW w:w="8494" w:type="dxa"/>
+          </w:tcPr>
+          <w:p>
+            <w:r>
+              <w:lastRenderedPageBreak/>
               <w:t>ID</w:t>
             </w:r>
           </w:p>
         </w:tc>
       </w:tr>
       <w:tr>
-        <w:trPr>
-          <w:trHeight w:val="389"/>
-        </w:trPr>
-        <w:tc>
-          <w:tcPr>
-            <w:tcW w:w="9549" w:type="dxa"/>
+        <w:tc>
+          <w:tcPr>
+            <w:tcW w:w="8494" w:type="dxa"/>
           </w:tcPr>
           <w:p>
             <w:r>
@@ -331,102 +438,495 @@
         </w:tc>
       </w:tr>
       <w:tr>
-        <w:trPr>
-          <w:trHeight w:val="412"/>
-        </w:trPr>
-        <w:tc>
-          <w:tcPr>
-            <w:tcW w:w="9549" w:type="dxa"/>
+        <w:tc>
+          <w:tcPr>
+            <w:tcW w:w="8494" w:type="dxa"/>
           </w:tcPr>
           <w:p>
             <w:r>
               <w:t xml:space="preserve">Descripción: </w:t>
             </w:r>
             <w:r>
-              <w:t>muestra lista compras</w:t>
-            </w:r>
-          </w:p>
-        </w:tc>
-      </w:tr>
-      <w:tr>
-        <w:trPr>
-          <w:trHeight w:val="389"/>
-        </w:trPr>
-        <w:tc>
-          <w:tcPr>
-            <w:tcW w:w="9549" w:type="dxa"/>
+              <w:t>muestra lista de compras reservadas por el cliente</w:t>
+            </w:r>
+            <w:r>
+              <w:t xml:space="preserve">, </w:t>
+            </w:r>
+            <w:proofErr w:type="spellStart"/>
+            <w:r>
+              <w:t>boton</w:t>
+            </w:r>
+            <w:proofErr w:type="spellEnd"/>
+            <w:r>
+              <w:t xml:space="preserve"> en la cabecera de la pagina</w:t>
+            </w:r>
+          </w:p>
+        </w:tc>
+      </w:tr>
+      <w:tr>
+        <w:tc>
+          <w:tcPr>
+            <w:tcW w:w="8494" w:type="dxa"/>
+          </w:tcPr>
+          <w:p>
+            <w:r>
+              <w:t>Actores: Cliente</w:t>
+            </w:r>
+          </w:p>
+        </w:tc>
+      </w:tr>
+      <w:tr>
+        <w:tc>
+          <w:tcPr>
+            <w:tcW w:w="8494" w:type="dxa"/>
+          </w:tcPr>
+          <w:p>
+            <w:r>
+              <w:t>Precondiciones:</w:t>
+            </w:r>
+            <w:r>
+              <w:t xml:space="preserve"> Ninguna</w:t>
+            </w:r>
+          </w:p>
+        </w:tc>
+      </w:tr>
+      <w:tr>
+        <w:tc>
+          <w:tcPr>
+            <w:tcW w:w="8494" w:type="dxa"/>
+          </w:tcPr>
+          <w:p>
+            <w:r>
+              <w:t>Post Condiciones:</w:t>
+            </w:r>
+            <w:r>
+              <w:t xml:space="preserve"> muestra lista de todos los libros elegidos, valor de cada libro, detalles, sumatoria de todos los libros elegidos y </w:t>
+            </w:r>
+            <w:proofErr w:type="spellStart"/>
+            <w:r>
+              <w:t>boton</w:t>
+            </w:r>
+            <w:proofErr w:type="spellEnd"/>
+            <w:r>
+              <w:t xml:space="preserve"> administrar carro</w:t>
+            </w:r>
+          </w:p>
+        </w:tc>
+      </w:tr>
+      <w:tr>
+        <w:tc>
+          <w:tcPr>
+            <w:tcW w:w="8494" w:type="dxa"/>
+          </w:tcPr>
+          <w:p>
+            <w:r>
+              <w:t>Flujo normal:</w:t>
+            </w:r>
+            <w:r>
+              <w:t xml:space="preserve"> se elige un libro, se agrega al carrito, </w:t>
+            </w:r>
+            <w:r>
+              <w:t xml:space="preserve">luego se aprieta el </w:t>
+            </w:r>
+            <w:proofErr w:type="spellStart"/>
+            <w:r>
+              <w:t>boton</w:t>
+            </w:r>
+            <w:proofErr w:type="spellEnd"/>
+            <w:r>
+              <w:t xml:space="preserve"> ver carrito, que muestra el producto elegido, y se procede a completar la compra a través de las siguientes funciones</w:t>
+            </w:r>
+          </w:p>
+        </w:tc>
+      </w:tr>
+      <w:tr>
+        <w:tc>
+          <w:tcPr>
+            <w:tcW w:w="8494" w:type="dxa"/>
+          </w:tcPr>
+          <w:p>
+            <w:proofErr w:type="spellStart"/>
+            <w:r>
+              <w:t>Flijo</w:t>
+            </w:r>
+            <w:proofErr w:type="spellEnd"/>
+            <w:r>
+              <w:t xml:space="preserve"> Alternativo o excepciones:</w:t>
+            </w:r>
+            <w:r>
+              <w:t xml:space="preserve"> pagina no carga, SE DEBE volver atrás, no se </w:t>
+            </w:r>
+            <w:proofErr w:type="spellStart"/>
+            <w:r>
+              <w:t>cargo</w:t>
+            </w:r>
+            <w:proofErr w:type="spellEnd"/>
+            <w:r>
+              <w:t xml:space="preserve"> ningún libro, muestra </w:t>
+            </w:r>
+            <w:proofErr w:type="spellStart"/>
+            <w:r>
+              <w:t>vacio</w:t>
+            </w:r>
+            <w:proofErr w:type="spellEnd"/>
+            <w:r>
+              <w:t xml:space="preserve">, las funciones están desactivadas y no se puede continuar con los siguientes procedimientos. Se agrega un </w:t>
+            </w:r>
+            <w:proofErr w:type="spellStart"/>
+            <w:r>
+              <w:t>boton</w:t>
+            </w:r>
+            <w:proofErr w:type="spellEnd"/>
+            <w:r>
+              <w:t xml:space="preserve"> de volver a compras</w:t>
+            </w:r>
+          </w:p>
+        </w:tc>
+      </w:tr>
+    </w:tbl>
+    <w:p/>
+    <w:p/>
+    <w:tbl>
+      <w:tblPr>
+        <w:tblStyle w:val="TableGrid"/>
+        <w:tblW w:w="0" w:type="auto"/>
+        <w:tblLook w:val="04A0" w:firstRow="1" w:lastRow="0" w:firstColumn="1" w:lastColumn="0" w:noHBand="0" w:noVBand="1"/>
+      </w:tblPr>
+      <w:tblGrid>
+        <w:gridCol w:w="8494"/>
+      </w:tblGrid>
+      <w:tr>
+        <w:tc>
+          <w:tcPr>
+            <w:tcW w:w="8494" w:type="dxa"/>
+          </w:tcPr>
+          <w:p>
+            <w:r>
+              <w:t>ID</w:t>
+            </w:r>
+          </w:p>
+        </w:tc>
+      </w:tr>
+      <w:tr>
+        <w:tc>
+          <w:tcPr>
+            <w:tcW w:w="8494" w:type="dxa"/>
+          </w:tcPr>
+          <w:p>
+            <w:r>
+              <w:t xml:space="preserve">Nombre: </w:t>
+            </w:r>
+            <w:r>
+              <w:t>Administrar carro</w:t>
+            </w:r>
+          </w:p>
+        </w:tc>
+      </w:tr>
+      <w:tr>
+        <w:tc>
+          <w:tcPr>
+            <w:tcW w:w="8494" w:type="dxa"/>
+          </w:tcPr>
+          <w:p>
+            <w:r>
+              <w:t>Descripción:</w:t>
+            </w:r>
+            <w:r>
+              <w:t xml:space="preserve"> </w:t>
+            </w:r>
+            <w:proofErr w:type="spellStart"/>
+            <w:r>
+              <w:t>boton</w:t>
+            </w:r>
+            <w:proofErr w:type="spellEnd"/>
+            <w:r>
+              <w:t xml:space="preserve"> agregar </w:t>
+            </w:r>
+            <w:proofErr w:type="spellStart"/>
+            <w:r>
+              <w:t>mas</w:t>
+            </w:r>
+            <w:proofErr w:type="spellEnd"/>
+            <w:r>
+              <w:t xml:space="preserve"> libros al carrito, eliminar productos, sumar o restar mismo producto, formulario forma de </w:t>
+            </w:r>
+            <w:proofErr w:type="spellStart"/>
+            <w:r>
+              <w:t>envio</w:t>
+            </w:r>
+            <w:proofErr w:type="spellEnd"/>
+            <w:r>
+              <w:t xml:space="preserve">, formulario de datos del comprador, espacio de código de descuento </w:t>
+            </w:r>
+          </w:p>
+        </w:tc>
+      </w:tr>
+      <w:tr>
+        <w:tc>
+          <w:tcPr>
+            <w:tcW w:w="8494" w:type="dxa"/>
+          </w:tcPr>
+          <w:p>
+            <w:r>
+              <w:t>Actores: Cliente</w:t>
+            </w:r>
+          </w:p>
+        </w:tc>
+      </w:tr>
+      <w:tr>
+        <w:tc>
+          <w:tcPr>
+            <w:tcW w:w="8494" w:type="dxa"/>
+          </w:tcPr>
+          <w:p>
+            <w:r>
+              <w:t>Precondiciones:</w:t>
+            </w:r>
+            <w:r>
+              <w:t xml:space="preserve"> artículos deben existir, el comprador tiene que seleccionar al menos un producto para agregar al carrito, formulario de </w:t>
+            </w:r>
+            <w:proofErr w:type="spellStart"/>
+            <w:r>
+              <w:t>envio</w:t>
+            </w:r>
+            <w:proofErr w:type="spellEnd"/>
+            <w:r>
+              <w:t xml:space="preserve"> y datos deben cumplir con las condiciones de la empresa, código descuento es </w:t>
+            </w:r>
+            <w:proofErr w:type="gramStart"/>
+            <w:r>
+              <w:t>opcional</w:t>
+            </w:r>
+            <w:proofErr w:type="gramEnd"/>
+            <w:r>
+              <w:t xml:space="preserve"> pero debe ser validado de ser usado</w:t>
+            </w:r>
+          </w:p>
+        </w:tc>
+      </w:tr>
+      <w:tr>
+        <w:tc>
+          <w:tcPr>
+            <w:tcW w:w="8494" w:type="dxa"/>
+          </w:tcPr>
+          <w:p>
+            <w:r>
+              <w:t>Post Condiciones:</w:t>
+            </w:r>
+            <w:r>
+              <w:t xml:space="preserve"> una vez completo se puede continuar a la forma de pago, los productos serán </w:t>
+            </w:r>
+            <w:proofErr w:type="spellStart"/>
+            <w:r>
+              <w:t>reservador</w:t>
+            </w:r>
+            <w:proofErr w:type="spellEnd"/>
+            <w:r>
+              <w:t xml:space="preserve"> por el cliente, </w:t>
+            </w:r>
+            <w:proofErr w:type="spellStart"/>
+            <w:r>
+              <w:t>boton</w:t>
+            </w:r>
+            <w:proofErr w:type="spellEnd"/>
+            <w:r>
+              <w:t xml:space="preserve"> de arrepentimiento en caso de no querer continuar con la compra</w:t>
+            </w:r>
+          </w:p>
+        </w:tc>
+      </w:tr>
+      <w:tr>
+        <w:tc>
+          <w:tcPr>
+            <w:tcW w:w="8494" w:type="dxa"/>
+          </w:tcPr>
+          <w:p>
+            <w:r>
+              <w:t>Flujo normal:</w:t>
+            </w:r>
+            <w:r>
+              <w:t xml:space="preserve"> libro agregado, formularios completados y validados, cliente puede continuar con la forma de pago a través del </w:t>
+            </w:r>
+            <w:proofErr w:type="spellStart"/>
+            <w:r>
+              <w:t>boton</w:t>
+            </w:r>
+            <w:proofErr w:type="spellEnd"/>
+          </w:p>
+        </w:tc>
+      </w:tr>
+      <w:tr>
+        <w:tc>
+          <w:tcPr>
+            <w:tcW w:w="8494" w:type="dxa"/>
+          </w:tcPr>
+          <w:p>
+            <w:proofErr w:type="spellStart"/>
+            <w:r>
+              <w:t>Flijo</w:t>
+            </w:r>
+            <w:proofErr w:type="spellEnd"/>
+            <w:r>
+              <w:t xml:space="preserve"> Alternativo o excepciones:</w:t>
+            </w:r>
+            <w:r>
+              <w:t xml:space="preserve"> libro dejo de existir al momento de reservar, formularios incompletos o no validados, mensaje de volver a completar información antes de continuar con el flujo normal. Otro flujo: elimino todos mis libros en carro, todas las funciones desaparecen y solo hay un </w:t>
+            </w:r>
+            <w:proofErr w:type="spellStart"/>
+            <w:r>
+              <w:t>boton</w:t>
+            </w:r>
+            <w:proofErr w:type="spellEnd"/>
+            <w:r>
+              <w:t xml:space="preserve"> de volver a comprar</w:t>
+            </w:r>
+          </w:p>
+        </w:tc>
+      </w:tr>
+    </w:tbl>
+    <w:p/>
+    <w:p/>
+    <w:tbl>
+      <w:tblPr>
+        <w:tblStyle w:val="TableGrid"/>
+        <w:tblW w:w="0" w:type="auto"/>
+        <w:tblLook w:val="04A0" w:firstRow="1" w:lastRow="0" w:firstColumn="1" w:lastColumn="0" w:noHBand="0" w:noVBand="1"/>
+      </w:tblPr>
+      <w:tblGrid>
+        <w:gridCol w:w="8494"/>
+      </w:tblGrid>
+      <w:tr>
+        <w:tc>
+          <w:tcPr>
+            <w:tcW w:w="8494" w:type="dxa"/>
+          </w:tcPr>
+          <w:p>
+            <w:r>
+              <w:t>ID</w:t>
+            </w:r>
+          </w:p>
+        </w:tc>
+      </w:tr>
+      <w:tr>
+        <w:tc>
+          <w:tcPr>
+            <w:tcW w:w="8494" w:type="dxa"/>
+          </w:tcPr>
+          <w:p>
+            <w:r>
+              <w:t xml:space="preserve">Nombre: </w:t>
+            </w:r>
+            <w:proofErr w:type="spellStart"/>
+            <w:r>
+              <w:t>Metodo</w:t>
+            </w:r>
+            <w:proofErr w:type="spellEnd"/>
+            <w:r>
+              <w:t xml:space="preserve"> de Pago</w:t>
+            </w:r>
+          </w:p>
+        </w:tc>
+      </w:tr>
+      <w:tr>
+        <w:tc>
+          <w:tcPr>
+            <w:tcW w:w="8494" w:type="dxa"/>
+          </w:tcPr>
+          <w:p>
+            <w:r>
+              <w:t xml:space="preserve">Descripción: </w:t>
+            </w:r>
+            <w:r>
+              <w:t>ES UNA LISTA DE TODAS LAS FORMAS DE PAGO habilitadas por la empresa</w:t>
+            </w:r>
+          </w:p>
+        </w:tc>
+      </w:tr>
+      <w:tr>
+        <w:tc>
+          <w:tcPr>
+            <w:tcW w:w="8494" w:type="dxa"/>
           </w:tcPr>
           <w:p>
             <w:r>
               <w:t xml:space="preserve">Actores: </w:t>
             </w:r>
             <w:r>
-              <w:t>Cliente</w:t>
-            </w:r>
-          </w:p>
-        </w:tc>
-      </w:tr>
-      <w:tr>
-        <w:trPr>
-          <w:trHeight w:val="412"/>
-        </w:trPr>
-        <w:tc>
-          <w:tcPr>
-            <w:tcW w:w="9549" w:type="dxa"/>
-          </w:tcPr>
-          <w:p>
-            <w:r>
-              <w:t xml:space="preserve">Precondiciones: </w:t>
-            </w:r>
-            <w:r>
-              <w:t>no condición, siempre existe</w:t>
-            </w:r>
-          </w:p>
-        </w:tc>
-      </w:tr>
-      <w:tr>
-        <w:trPr>
-          <w:trHeight w:val="412"/>
-        </w:trPr>
-        <w:tc>
-          <w:tcPr>
-            <w:tcW w:w="9549" w:type="dxa"/>
-          </w:tcPr>
-          <w:p>
-            <w:r>
-              <w:t xml:space="preserve">Post Condiciones: </w:t>
-            </w:r>
-            <w:r>
-              <w:t xml:space="preserve">muestra detalles de libros </w:t>
-            </w:r>
-            <w:r>
-              <w:t xml:space="preserve"> </w:t>
-            </w:r>
-          </w:p>
-        </w:tc>
-      </w:tr>
-      <w:tr>
-        <w:trPr>
-          <w:trHeight w:val="389"/>
-        </w:trPr>
-        <w:tc>
-          <w:tcPr>
-            <w:tcW w:w="9549" w:type="dxa"/>
-          </w:tcPr>
-          <w:p>
-            <w:r>
-              <w:t>Flujo normal: icono que indica expandir, al presionar, se muestra página de libro</w:t>
-            </w:r>
-          </w:p>
-        </w:tc>
-      </w:tr>
-      <w:tr>
-        <w:trPr>
-          <w:trHeight w:val="412"/>
-        </w:trPr>
-        <w:tc>
-          <w:tcPr>
-            <w:tcW w:w="9549" w:type="dxa"/>
+              <w:t>Carro de compras</w:t>
+            </w:r>
+          </w:p>
+        </w:tc>
+      </w:tr>
+      <w:tr>
+        <w:tc>
+          <w:tcPr>
+            <w:tcW w:w="8494" w:type="dxa"/>
+          </w:tcPr>
+          <w:p>
+            <w:r>
+              <w:t>Precondiciones:</w:t>
+            </w:r>
+            <w:r>
+              <w:t xml:space="preserve"> Carro de compras validado por el sistema, libros cargados correctamente, reserva cargada correctamente, formularios completos, total a pagar cargado y disponible para el usuario</w:t>
+            </w:r>
+          </w:p>
+        </w:tc>
+      </w:tr>
+      <w:tr>
+        <w:tc>
+          <w:tcPr>
+            <w:tcW w:w="8494" w:type="dxa"/>
+          </w:tcPr>
+          <w:p>
+            <w:r>
+              <w:t>Post Condiciones:</w:t>
+            </w:r>
+            <w:r>
+              <w:t xml:space="preserve"> depende de la opción elegida se </w:t>
+            </w:r>
+            <w:proofErr w:type="gramStart"/>
+            <w:r>
+              <w:t>cargaran</w:t>
+            </w:r>
+            <w:proofErr w:type="gramEnd"/>
+            <w:r>
+              <w:t xml:space="preserve"> condiciones para concretar el pago deposito: empresa debe tener cuenta bancaria, </w:t>
+            </w:r>
+            <w:r>
+              <w:t>tarjeta</w:t>
+            </w:r>
+            <w:r>
+              <w:t>: opciones de pago con tarjetas de crédito…</w:t>
+            </w:r>
+          </w:p>
+        </w:tc>
+      </w:tr>
+      <w:tr>
+        <w:tc>
+          <w:tcPr>
+            <w:tcW w:w="8494" w:type="dxa"/>
+          </w:tcPr>
+          <w:p>
+            <w:r>
+              <w:lastRenderedPageBreak/>
+              <w:t>Flujo normal:</w:t>
+            </w:r>
+            <w:r>
+              <w:t xml:space="preserve"> cliente puede elegir forma de pago, selecciona una opción, completa los datos requeridos, en caso de pago con tarjeta, completa formulario de datos de tarjeta de crédito, en caso de pago por transferencia el cliente</w:t>
+            </w:r>
+            <w:r>
+              <w:t xml:space="preserve"> recibe una factura de compra</w:t>
+            </w:r>
+            <w:r>
+              <w:t xml:space="preserve"> y procede al siguiente flujo</w:t>
+            </w:r>
+          </w:p>
+        </w:tc>
+      </w:tr>
+      <w:tr>
+        <w:tc>
+          <w:tcPr>
+            <w:tcW w:w="8494" w:type="dxa"/>
           </w:tcPr>
           <w:p>
             <w:proofErr w:type="spellStart"/>
@@ -435,12 +935,197 @@
             </w:r>
             <w:proofErr w:type="spellEnd"/>
             <w:r>
-              <w:t xml:space="preserve"> Alternativo o excepciones: al abrir detalles muestra botones de carrito de compras</w:t>
-            </w:r>
+              <w:t xml:space="preserve"> Alternativo o excepciones:</w:t>
+            </w:r>
+            <w:r>
+              <w:t xml:space="preserve"> error en el sistema, la compra se cancela y se vuelve </w:t>
+            </w:r>
+            <w:proofErr w:type="spellStart"/>
+            <w:r>
+              <w:t>atras</w:t>
+            </w:r>
+            <w:proofErr w:type="spellEnd"/>
           </w:p>
         </w:tc>
       </w:tr>
     </w:tbl>
+    <w:p/>
+    <w:p/>
+    <w:tbl>
+      <w:tblPr>
+        <w:tblStyle w:val="TableGrid"/>
+        <w:tblW w:w="0" w:type="auto"/>
+        <w:tblLook w:val="04A0" w:firstRow="1" w:lastRow="0" w:firstColumn="1" w:lastColumn="0" w:noHBand="0" w:noVBand="1"/>
+      </w:tblPr>
+      <w:tblGrid>
+        <w:gridCol w:w="8494"/>
+      </w:tblGrid>
+      <w:tr>
+        <w:tc>
+          <w:tcPr>
+            <w:tcW w:w="8494" w:type="dxa"/>
+          </w:tcPr>
+          <w:p>
+            <w:r>
+              <w:t>ID</w:t>
+            </w:r>
+          </w:p>
+        </w:tc>
+      </w:tr>
+      <w:tr>
+        <w:tc>
+          <w:tcPr>
+            <w:tcW w:w="8494" w:type="dxa"/>
+          </w:tcPr>
+          <w:p>
+            <w:r>
+              <w:t xml:space="preserve">Nombre: </w:t>
+            </w:r>
+            <w:r>
+              <w:t>Pago</w:t>
+            </w:r>
+          </w:p>
+        </w:tc>
+      </w:tr>
+      <w:tr>
+        <w:tc>
+          <w:tcPr>
+            <w:tcW w:w="8494" w:type="dxa"/>
+          </w:tcPr>
+          <w:p>
+            <w:r>
+              <w:t xml:space="preserve">Descripción: </w:t>
+            </w:r>
+            <w:r>
+              <w:t>se verifica el pago, tanto por el cliente como por el sistema</w:t>
+            </w:r>
+          </w:p>
+        </w:tc>
+      </w:tr>
+      <w:tr>
+        <w:tc>
+          <w:tcPr>
+            <w:tcW w:w="8494" w:type="dxa"/>
+          </w:tcPr>
+          <w:p>
+            <w:r>
+              <w:t xml:space="preserve">Actores: </w:t>
+            </w:r>
+            <w:r>
+              <w:t>método de pago</w:t>
+            </w:r>
+          </w:p>
+        </w:tc>
+      </w:tr>
+      <w:tr>
+        <w:tc>
+          <w:tcPr>
+            <w:tcW w:w="8494" w:type="dxa"/>
+          </w:tcPr>
+          <w:p>
+            <w:r>
+              <w:t>Precondiciones:</w:t>
+            </w:r>
+            <w:r>
+              <w:t xml:space="preserve"> método seleccionado correctamente, </w:t>
+            </w:r>
+            <w:r>
+              <w:t>en caso de tarjeta de crédito, verificación exitosa</w:t>
+            </w:r>
+            <w:r>
+              <w:t xml:space="preserve"> y forma de pago aprobada por la entidad bancaria</w:t>
+            </w:r>
+            <w:r>
+              <w:t xml:space="preserve">, en caso de </w:t>
+            </w:r>
+            <w:proofErr w:type="spellStart"/>
+            <w:r>
+              <w:t>deposito</w:t>
+            </w:r>
+            <w:proofErr w:type="spellEnd"/>
+            <w:r>
+              <w:t>, dinero recibido</w:t>
+            </w:r>
+          </w:p>
+        </w:tc>
+      </w:tr>
+      <w:tr>
+        <w:tc>
+          <w:tcPr>
+            <w:tcW w:w="8494" w:type="dxa"/>
+          </w:tcPr>
+          <w:p>
+            <w:r>
+              <w:t>Post Condiciones:</w:t>
+            </w:r>
+            <w:r>
+              <w:t xml:space="preserve"> usuario recibe un recibo, confirmación de pedido, y código de seguimiento de producto</w:t>
+            </w:r>
+          </w:p>
+        </w:tc>
+      </w:tr>
+      <w:tr>
+        <w:tc>
+          <w:tcPr>
+            <w:tcW w:w="8494" w:type="dxa"/>
+          </w:tcPr>
+          <w:p>
+            <w:r>
+              <w:t>Flujo normal:</w:t>
+            </w:r>
+            <w:r>
+              <w:t xml:space="preserve"> el sistema valida la información de pago, el método de pago, se </w:t>
+            </w:r>
+            <w:proofErr w:type="spellStart"/>
+            <w:r>
+              <w:t>vacia</w:t>
+            </w:r>
+            <w:proofErr w:type="spellEnd"/>
+            <w:r>
+              <w:t xml:space="preserve"> el carrito al ya realizarse la compra, y se continua con el siguiente flujo de </w:t>
+            </w:r>
+            <w:proofErr w:type="spellStart"/>
+            <w:r>
+              <w:t>envios</w:t>
+            </w:r>
+            <w:proofErr w:type="spellEnd"/>
+          </w:p>
+        </w:tc>
+      </w:tr>
+      <w:tr>
+        <w:tc>
+          <w:tcPr>
+            <w:tcW w:w="8494" w:type="dxa"/>
+          </w:tcPr>
+          <w:p>
+            <w:proofErr w:type="spellStart"/>
+            <w:r>
+              <w:t>Flijo</w:t>
+            </w:r>
+            <w:proofErr w:type="spellEnd"/>
+            <w:r>
+              <w:t xml:space="preserve"> Alternativo o excepciones:</w:t>
+            </w:r>
+            <w:r>
+              <w:t xml:space="preserve"> el sistema no valida el pago, error en el método de pago, se procede a reembolso, atención al cliente en caso de quejas, el carrito no se </w:t>
+            </w:r>
+            <w:proofErr w:type="spellStart"/>
+            <w:r>
+              <w:t>vacia</w:t>
+            </w:r>
+            <w:proofErr w:type="spellEnd"/>
+            <w:r>
+              <w:t>.</w:t>
+            </w:r>
+          </w:p>
+        </w:tc>
+      </w:tr>
+    </w:tbl>
+    <w:p/>
+    <w:p/>
+    <w:p/>
+    <w:p/>
+    <w:p/>
     <w:p/>
     <w:sectPr>
       <w:pgSz w:w="11906" w:h="16838"/>
@@ -450,56 +1135,6 @@
     </w:sectPr>
   </w:body>
 </w:document>
-</file>
-
-<file path=word/endnotes.xml><?xml version="1.0" encoding="utf-8"?>
-<w:endnotes xmlns:wpc="http://schemas.microsoft.com/office/word/2010/wordprocessingCanvas" xmlns:cx="http://schemas.microsoft.com/office/drawing/2014/chartex" xmlns:cx1="http://schemas.microsoft.com/office/drawing/2015/9/8/chartex" xmlns:cx2="http://schemas.microsoft.com/office/drawing/2015/10/21/chartex" xmlns:cx3="http://schemas.microsoft.com/office/drawing/2016/5/9/chartex" xmlns:cx4="http://schemas.microsoft.com/office/drawing/2016/5/10/chartex" xmlns:cx5="http://schemas.microsoft.com/office/drawing/2016/5/11/chartex" xmlns:cx6="http://schemas.microsoft.com/office/drawing/2016/5/12/chartex" xmlns:cx7="http://schemas.microsoft.com/office/drawing/2016/5/13/chartex" xmlns:cx8="http://schemas.microsoft.com/office/drawing/2016/5/14/chartex" xmlns:mc="http://schemas.openxmlformats.org/markup-compatibility/2006" xmlns:aink="http://schemas.microsoft.com/office/drawing/2016/ink" xmlns:am3d="http://schemas.microsoft.com/office/drawing/2017/model3d" xmlns:o="urn:schemas-microsoft-com:office:office" xmlns:r="http://schemas.openxmlformats.org/officeDocument/2006/relationships" xmlns:m="http://schemas.openxmlformats.org/officeDocument/2006/math" xmlns:v="urn:schemas-microsoft-com:vml" xmlns:wp14="http://schemas.microsoft.com/office/word/2010/wordprocessingDrawing" xmlns:wp="http://schemas.openxmlformats.org/drawingml/2006/wordprocessingDrawing" xmlns:w10="urn:schemas-microsoft-com:office:word" xmlns:w="http://schemas.openxmlformats.org/wordprocessingml/2006/main" xmlns:w14="http://schemas.microsoft.com/office/word/2010/wordml" xmlns:w15="http://schemas.microsoft.com/office/word/2012/wordml" xmlns:w16cex="http://schemas.microsoft.com/office/word/2018/wordml/cex" xmlns:w16cid="http://schemas.microsoft.com/office/word/2016/wordml/cid" xmlns:w16="http://schemas.microsoft.com/office/word/2018/wordml" xmlns:w16sdtdh="http://schemas.microsoft.com/office/word/2020/wordml/sdtdatahash" xmlns:w16se="http://schemas.microsoft.com/office/word/2015/wordml/symex" xmlns:wpg="http://schemas.microsoft.com/office/word/2010/wordprocessingGroup" xmlns:wpi="http://schemas.microsoft.com/office/word/2010/wordprocessingInk" xmlns:wne="http://schemas.microsoft.com/office/word/2006/wordml" xmlns:wps="http://schemas.microsoft.com/office/word/2010/wordprocessingShape" mc:Ignorable="w14 w15 w16se w16cid w16 w16cex w16sdtdh wp14">
-  <w:endnote w:type="separator" w:id="-1">
-    <w:p>
-      <w:pPr>
-        <w:spacing w:after="0" w:line="240" w:lineRule="auto"/>
-      </w:pPr>
-      <w:r>
-        <w:separator/>
-      </w:r>
-    </w:p>
-  </w:endnote>
-  <w:endnote w:type="continuationSeparator" w:id="0">
-    <w:p>
-      <w:pPr>
-        <w:spacing w:after="0" w:line="240" w:lineRule="auto"/>
-      </w:pPr>
-      <w:r>
-        <w:continuationSeparator/>
-      </w:r>
-    </w:p>
-  </w:endnote>
-</w:endnotes>
-</file>
-
-<file path=word/footnotes.xml><?xml version="1.0" encoding="utf-8"?>
-<w:footnotes xmlns:wpc="http://schemas.microsoft.com/office/word/2010/wordprocessingCanvas" xmlns:cx="http://schemas.microsoft.com/office/drawing/2014/chartex" xmlns:cx1="http://schemas.microsoft.com/office/drawing/2015/9/8/chartex" xmlns:cx2="http://schemas.microsoft.com/office/drawing/2015/10/21/chartex" xmlns:cx3="http://schemas.microsoft.com/office/drawing/2016/5/9/chartex" xmlns:cx4="http://schemas.microsoft.com/office/drawing/2016/5/10/chartex" xmlns:cx5="http://schemas.microsoft.com/office/drawing/2016/5/11/chartex" xmlns:cx6="http://schemas.microsoft.com/office/drawing/2016/5/12/chartex" xmlns:cx7="http://schemas.microsoft.com/office/drawing/2016/5/13/chartex" xmlns:cx8="http://schemas.microsoft.com/office/drawing/2016/5/14/chartex" xmlns:mc="http://schemas.openxmlformats.org/markup-compatibility/2006" xmlns:aink="http://schemas.microsoft.com/office/drawing/2016/ink" xmlns:am3d="http://schemas.microsoft.com/office/drawing/2017/model3d" xmlns:o="urn:schemas-microsoft-com:office:office" xmlns:r="http://schemas.openxmlformats.org/officeDocument/2006/relationships" xmlns:m="http://schemas.openxmlformats.org/officeDocument/2006/math" xmlns:v="urn:schemas-microsoft-com:vml" xmlns:wp14="http://schemas.microsoft.com/office/word/2010/wordprocessingDrawing" xmlns:wp="http://schemas.openxmlformats.org/drawingml/2006/wordprocessingDrawing" xmlns:w10="urn:schemas-microsoft-com:office:word" xmlns:w="http://schemas.openxmlformats.org/wordprocessingml/2006/main" xmlns:w14="http://schemas.microsoft.com/office/word/2010/wordml" xmlns:w15="http://schemas.microsoft.com/office/word/2012/wordml" xmlns:w16cex="http://schemas.microsoft.com/office/word/2018/wordml/cex" xmlns:w16cid="http://schemas.microsoft.com/office/word/2016/wordml/cid" xmlns:w16="http://schemas.microsoft.com/office/word/2018/wordml" xmlns:w16sdtdh="http://schemas.microsoft.com/office/word/2020/wordml/sdtdatahash" xmlns:w16se="http://schemas.microsoft.com/office/word/2015/wordml/symex" xmlns:wpg="http://schemas.microsoft.com/office/word/2010/wordprocessingGroup" xmlns:wpi="http://schemas.microsoft.com/office/word/2010/wordprocessingInk" xmlns:wne="http://schemas.microsoft.com/office/word/2006/wordml" xmlns:wps="http://schemas.microsoft.com/office/word/2010/wordprocessingShape" mc:Ignorable="w14 w15 w16se w16cid w16 w16cex w16sdtdh wp14">
-  <w:footnote w:type="separator" w:id="-1">
-    <w:p>
-      <w:pPr>
-        <w:spacing w:after="0" w:line="240" w:lineRule="auto"/>
-      </w:pPr>
-      <w:r>
-        <w:separator/>
-      </w:r>
-    </w:p>
-  </w:footnote>
-  <w:footnote w:type="continuationSeparator" w:id="0">
-    <w:p>
-      <w:pPr>
-        <w:spacing w:after="0" w:line="240" w:lineRule="auto"/>
-      </w:pPr>
-      <w:r>
-        <w:continuationSeparator/>
-      </w:r>
-    </w:p>
-  </w:footnote>
-</w:footnotes>
 </file>
 
 <file path=word/styles.xml><?xml version="1.0" encoding="utf-8"?>
@@ -932,7 +1567,7 @@
     <w:name w:val="Table Grid"/>
     <w:basedOn w:val="TableNormal"/>
     <w:uiPriority w:val="39"/>
-    <w:rsid w:val="00520E26"/>
+    <w:rsid w:val="0059570B"/>
     <w:pPr>
       <w:spacing w:after="0" w:line="240" w:lineRule="auto"/>
     </w:pPr>
@@ -946,50 +1581,6 @@
         <w:insideV w:val="single" w:sz="4" w:space="0" w:color="auto"/>
       </w:tblBorders>
     </w:tblPr>
-  </w:style>
-  <w:style w:type="paragraph" w:styleId="Header">
-    <w:name w:val="header"/>
-    <w:basedOn w:val="Normal"/>
-    <w:link w:val="HeaderChar"/>
-    <w:uiPriority w:val="99"/>
-    <w:unhideWhenUsed/>
-    <w:rsid w:val="0046791C"/>
-    <w:pPr>
-      <w:tabs>
-        <w:tab w:val="center" w:pos="4252"/>
-        <w:tab w:val="right" w:pos="8504"/>
-      </w:tabs>
-      <w:spacing w:after="0" w:line="240" w:lineRule="auto"/>
-    </w:pPr>
-  </w:style>
-  <w:style w:type="character" w:customStyle="1" w:styleId="HeaderChar">
-    <w:name w:val="Header Char"/>
-    <w:basedOn w:val="DefaultParagraphFont"/>
-    <w:link w:val="Header"/>
-    <w:uiPriority w:val="99"/>
-    <w:rsid w:val="0046791C"/>
-  </w:style>
-  <w:style w:type="paragraph" w:styleId="Footer">
-    <w:name w:val="footer"/>
-    <w:basedOn w:val="Normal"/>
-    <w:link w:val="FooterChar"/>
-    <w:uiPriority w:val="99"/>
-    <w:unhideWhenUsed/>
-    <w:rsid w:val="0046791C"/>
-    <w:pPr>
-      <w:tabs>
-        <w:tab w:val="center" w:pos="4252"/>
-        <w:tab w:val="right" w:pos="8504"/>
-      </w:tabs>
-      <w:spacing w:after="0" w:line="240" w:lineRule="auto"/>
-    </w:pPr>
-  </w:style>
-  <w:style w:type="character" w:customStyle="1" w:styleId="FooterChar">
-    <w:name w:val="Footer Char"/>
-    <w:basedOn w:val="DefaultParagraphFont"/>
-    <w:link w:val="Footer"/>
-    <w:uiPriority w:val="99"/>
-    <w:rsid w:val="0046791C"/>
   </w:style>
 </w:styles>
 </file>

--- a/Fundamentos de Analisis de Sistemas/Tarea modelo caso de uso/caso de uso mejorado.docx
+++ b/Fundamentos de Analisis de Sistemas/Tarea modelo caso de uso/caso de uso mejorado.docx
@@ -4,6 +4,9 @@
   <w:body>
     <w:p>
       <w:r>
+        <w:rPr>
+          <w:noProof/>
+        </w:rPr>
         <w:drawing>
           <wp:anchor distT="0" distB="0" distL="114300" distR="114300" simplePos="0" relativeHeight="251658240" behindDoc="0" locked="0" layoutInCell="1" allowOverlap="1" wp14:anchorId="7EE5FC58" wp14:editId="793435BC">
             <wp:simplePos x="0" y="0"/>
@@ -163,76 +166,55 @@
           </w:tcPr>
           <w:p>
             <w:r>
-              <w:t>Precondiciones:</w:t>
-            </w:r>
-            <w:r>
-              <w:t xml:space="preserve"> Ninguna</w:t>
-            </w:r>
-          </w:p>
-        </w:tc>
-      </w:tr>
-      <w:tr>
-        <w:tc>
-          <w:tcPr>
-            <w:tcW w:w="8494" w:type="dxa"/>
-          </w:tcPr>
-          <w:p>
-            <w:r>
-              <w:t>Post Condiciones:</w:t>
-            </w:r>
-            <w:r>
-              <w:t xml:space="preserve"> </w:t>
-            </w:r>
-          </w:p>
-        </w:tc>
-      </w:tr>
-      <w:tr>
-        <w:tc>
-          <w:tcPr>
-            <w:tcW w:w="8494" w:type="dxa"/>
-          </w:tcPr>
-          <w:p>
-            <w:r>
-              <w:t>Flujo normal:</w:t>
-            </w:r>
-            <w:r>
-              <w:t xml:space="preserve"> al presionar botón, expande lista, detalles libros, links externos a detalle libro</w:t>
-            </w:r>
-          </w:p>
-        </w:tc>
-      </w:tr>
-      <w:tr>
-        <w:tc>
-          <w:tcPr>
-            <w:tcW w:w="8494" w:type="dxa"/>
-          </w:tcPr>
-          <w:p>
-            <w:proofErr w:type="spellStart"/>
-            <w:r>
-              <w:t>Flijo</w:t>
-            </w:r>
-            <w:proofErr w:type="spellEnd"/>
-            <w:r>
-              <w:t xml:space="preserve"> Alternativo o excepciones:</w:t>
-            </w:r>
-            <w:r>
-              <w:t xml:space="preserve"> libro no existente, muestra error, catalogo </w:t>
-            </w:r>
-            <w:proofErr w:type="spellStart"/>
-            <w:r>
-              <w:t>vacio</w:t>
-            </w:r>
-            <w:proofErr w:type="spellEnd"/>
-            <w:r>
-              <w:t xml:space="preserve">, mensaje de excepción, </w:t>
-            </w:r>
-            <w:proofErr w:type="gramStart"/>
-            <w:r>
-              <w:t>botón vuelta</w:t>
-            </w:r>
-            <w:proofErr w:type="gramEnd"/>
-            <w:r>
-              <w:t xml:space="preserve"> </w:t>
+              <w:t>Precondiciones: Ninguna</w:t>
+            </w:r>
+          </w:p>
+        </w:tc>
+      </w:tr>
+      <w:tr>
+        <w:tc>
+          <w:tcPr>
+            <w:tcW w:w="8494" w:type="dxa"/>
+          </w:tcPr>
+          <w:p>
+            <w:r>
+              <w:t xml:space="preserve">Post Condiciones: </w:t>
+            </w:r>
+          </w:p>
+        </w:tc>
+      </w:tr>
+      <w:tr>
+        <w:tc>
+          <w:tcPr>
+            <w:tcW w:w="8494" w:type="dxa"/>
+          </w:tcPr>
+          <w:p>
+            <w:r>
+              <w:t>Flujo normal: al presionar botón, expande lista, detalles libros, links externos a detalle libro</w:t>
+            </w:r>
+          </w:p>
+        </w:tc>
+      </w:tr>
+      <w:tr>
+        <w:tc>
+          <w:tcPr>
+            <w:tcW w:w="8494" w:type="dxa"/>
+          </w:tcPr>
+          <w:p>
+            <w:r>
+              <w:t>Fl</w:t>
+            </w:r>
+            <w:r>
+              <w:t>u</w:t>
+            </w:r>
+            <w:r>
+              <w:t xml:space="preserve">jo Alternativo o excepciones: libro no existente, muestra error, catalogo </w:t>
+            </w:r>
+            <w:r>
+              <w:t>vacío</w:t>
+            </w:r>
+            <w:r>
+              <w:t xml:space="preserve">, mensaje de excepción, botón vuelta </w:t>
             </w:r>
             <w:proofErr w:type="spellStart"/>
             <w:r>
@@ -285,10 +267,7 @@
           </w:tcPr>
           <w:p>
             <w:r>
-              <w:t xml:space="preserve">Descripción: </w:t>
-            </w:r>
-            <w:r>
-              <w:t>muestra los atributos del libro seleccionado por el cliente</w:t>
+              <w:t>Descripción: muestra los atributos del libro seleccionado por el cliente</w:t>
             </w:r>
           </w:p>
         </w:tc>
@@ -315,46 +294,52 @@
           </w:tcPr>
           <w:p>
             <w:r>
-              <w:t>Precondiciones:</w:t>
-            </w:r>
-            <w:r>
-              <w:t xml:space="preserve"> libro debe existir en sistema, datos del libro cargados</w:t>
-            </w:r>
-          </w:p>
-        </w:tc>
-      </w:tr>
-      <w:tr>
-        <w:tc>
-          <w:tcPr>
-            <w:tcW w:w="8494" w:type="dxa"/>
-          </w:tcPr>
-          <w:p>
-            <w:r>
-              <w:t>Post Condiciones:</w:t>
+              <w:t>Precondiciones: libro debe existir en sistema, datos del libro cargados</w:t>
+            </w:r>
+          </w:p>
+        </w:tc>
+      </w:tr>
+      <w:tr>
+        <w:tc>
+          <w:tcPr>
+            <w:tcW w:w="8494" w:type="dxa"/>
+          </w:tcPr>
+          <w:p>
+            <w:r>
+              <w:t xml:space="preserve">Post Condiciones: </w:t>
+            </w:r>
+            <w:r>
+              <w:t xml:space="preserve">muestra libro detalles, </w:t>
+            </w:r>
+            <w:r>
+              <w:t xml:space="preserve">escritor, tags, vista general, </w:t>
+            </w:r>
+            <w:r>
+              <w:t>botón reservar, funciones para guardar el libro en nuestra cuenta</w:t>
+            </w:r>
+            <w:r>
+              <w:t>, botón volver</w:t>
+            </w:r>
+          </w:p>
+        </w:tc>
+      </w:tr>
+      <w:tr>
+        <w:tc>
+          <w:tcPr>
+            <w:tcW w:w="8494" w:type="dxa"/>
+          </w:tcPr>
+          <w:p>
+            <w:r>
+              <w:t>Flujo normal:</w:t>
+            </w:r>
+            <w:r>
+              <w:t xml:space="preserve"> botón de detalle libro en Mostrar catalogo expande modal de detalle libros, se muestra todos los detalles del libro elegido, botón de volver,</w:t>
             </w:r>
             <w:r>
               <w:t xml:space="preserve"> </w:t>
             </w:r>
             <w:r>
-              <w:t>muestra libro detalles</w:t>
-            </w:r>
-            <w:r>
-              <w:t>, botón reservar, funciones para guardar el libro en nuestra cuenta</w:t>
-            </w:r>
-          </w:p>
-        </w:tc>
-      </w:tr>
-      <w:tr>
-        <w:tc>
-          <w:tcPr>
-            <w:tcW w:w="8494" w:type="dxa"/>
-          </w:tcPr>
-          <w:p>
-            <w:r>
-              <w:t>Flujo normal:</w:t>
-            </w:r>
-            <w:r>
-              <w:t xml:space="preserve"> botón de detalle libro en Mostrar catalogo expande modal de detalle libros, se muestra todos los detalles del libro elegido, botón de volver, enlaces externos, datos del libro, escritor, opcional puede mostrar atributos o tags, como tipo de libros, libros del mismo escritor, de la misma temática, </w:t>
+              <w:t xml:space="preserve">enlaces externos, datos del libro, escritor, opcional puede mostrar atributos o tags, como tipo de libros, libros del mismo escritor, de la misma temática, </w:t>
             </w:r>
             <w:proofErr w:type="spellStart"/>
             <w:r>
@@ -364,22 +349,29 @@
             <w:r>
               <w:t>.</w:t>
             </w:r>
-          </w:p>
-        </w:tc>
-      </w:tr>
-      <w:tr>
-        <w:tc>
-          <w:tcPr>
-            <w:tcW w:w="8494" w:type="dxa"/>
-          </w:tcPr>
-          <w:p>
-            <w:proofErr w:type="spellStart"/>
-            <w:r>
-              <w:t>Flijo</w:t>
-            </w:r>
-            <w:proofErr w:type="spellEnd"/>
-            <w:r>
-              <w:t xml:space="preserve"> Alternativo o excepciones:</w:t>
+            <w:r>
+              <w:t xml:space="preserve"> </w:t>
+            </w:r>
+            <w:r>
+              <w:t>botón de agregar al carrito, si el libro ya fue agregado, el botón esta deshabilitado o el botón suma un libro del mismo id</w:t>
+            </w:r>
+          </w:p>
+        </w:tc>
+      </w:tr>
+      <w:tr>
+        <w:tc>
+          <w:tcPr>
+            <w:tcW w:w="8494" w:type="dxa"/>
+          </w:tcPr>
+          <w:p>
+            <w:r>
+              <w:t>Fl</w:t>
+            </w:r>
+            <w:r>
+              <w:t>u</w:t>
+            </w:r>
+            <w:r>
+              <w:t>jo Alternativo o excepciones:</w:t>
             </w:r>
             <w:r>
               <w:t xml:space="preserve"> si el libro no carga o fue eliminado, se muestra un modal </w:t>
@@ -390,7 +382,16 @@
             </w:r>
             <w:proofErr w:type="spellEnd"/>
             <w:r>
-              <w:t>, registro no existente. Otro flujo: la persona no tiene los botones de reservar o comprar porque el libro ya fue elegido por otro cliente.</w:t>
+              <w:t>, registro no existente. Otro flujo: la persona no tiene los botones de reservar o comprar porque el libro ya fue elegido por otro cliente</w:t>
+            </w:r>
+            <w:r>
+              <w:t>, pero se muestran los detalles</w:t>
+            </w:r>
+            <w:r>
+              <w:t>.</w:t>
+            </w:r>
+            <w:r>
+              <w:t xml:space="preserve"> </w:t>
             </w:r>
           </w:p>
         </w:tc>
@@ -416,7 +417,6 @@
           </w:tcPr>
           <w:p>
             <w:r>
-              <w:lastRenderedPageBreak/>
               <w:t>ID</w:t>
             </w:r>
           </w:p>
@@ -470,7 +470,16 @@
           </w:tcPr>
           <w:p>
             <w:r>
-              <w:t>Actores: Cliente</w:t>
+              <w:t xml:space="preserve">Actores: </w:t>
+            </w:r>
+            <w:r>
+              <w:t>Cliente</w:t>
+            </w:r>
+            <w:r>
+              <w:t>(acción disparada por el cliente</w:t>
+            </w:r>
+            <w:r>
+              <w:t>)</w:t>
             </w:r>
           </w:p>
         </w:tc>
@@ -502,31 +511,121 @@
             <w:r>
               <w:t xml:space="preserve"> muestra lista de todos los libros elegidos, valor de cada libro, detalles, sumatoria de todos los libros elegidos y </w:t>
             </w:r>
+            <w:r>
+              <w:t>flujo</w:t>
+            </w:r>
+            <w:r>
+              <w:t xml:space="preserve"> administrar carro</w:t>
+            </w:r>
+            <w:r>
+              <w:t xml:space="preserve">(botón finalización de compra, administrar carro). Si el listado es cero, muestra el carrito </w:t>
+            </w:r>
+            <w:proofErr w:type="spellStart"/>
+            <w:r>
+              <w:t>vacio</w:t>
+            </w:r>
+            <w:proofErr w:type="spellEnd"/>
+          </w:p>
+        </w:tc>
+      </w:tr>
+      <w:tr>
+        <w:tc>
+          <w:tcPr>
+            <w:tcW w:w="8494" w:type="dxa"/>
+          </w:tcPr>
+          <w:p>
+            <w:r>
+              <w:t>Flujo normal:</w:t>
+            </w:r>
+            <w:r>
+              <w:t xml:space="preserve"> </w:t>
+            </w:r>
+            <w:r>
+              <w:t xml:space="preserve">3.a- </w:t>
+            </w:r>
+            <w:r>
+              <w:t>se elige un libro,</w:t>
+            </w:r>
+            <w:r>
+              <w:t>3.b-</w:t>
+            </w:r>
+            <w:r>
+              <w:t xml:space="preserve"> se agrega al carrito,</w:t>
+            </w:r>
+            <w:r>
+              <w:t>3.c-</w:t>
+            </w:r>
+            <w:r>
+              <w:t xml:space="preserve"> </w:t>
+            </w:r>
+            <w:r>
+              <w:t xml:space="preserve">luego se aprieta el </w:t>
+            </w:r>
             <w:proofErr w:type="spellStart"/>
             <w:r>
               <w:t>boton</w:t>
             </w:r>
             <w:proofErr w:type="spellEnd"/>
             <w:r>
-              <w:t xml:space="preserve"> administrar carro</w:t>
-            </w:r>
-          </w:p>
-        </w:tc>
-      </w:tr>
-      <w:tr>
-        <w:tc>
-          <w:tcPr>
-            <w:tcW w:w="8494" w:type="dxa"/>
-          </w:tcPr>
-          <w:p>
-            <w:r>
-              <w:t>Flujo normal:</w:t>
-            </w:r>
-            <w:r>
-              <w:t xml:space="preserve"> se elige un libro, se agrega al carrito, </w:t>
-            </w:r>
-            <w:r>
-              <w:t xml:space="preserve">luego se aprieta el </w:t>
+              <w:t xml:space="preserve"> ver carrito, que muestra el producto elegido,</w:t>
+            </w:r>
+            <w:r>
+              <w:t>3.d-</w:t>
+            </w:r>
+            <w:r>
+              <w:t xml:space="preserve"> </w:t>
+            </w:r>
+            <w:r>
+              <w:t>cada producto tiene</w:t>
+            </w:r>
+            <w:r>
+              <w:t xml:space="preserve"> botones de agregar eliminar </w:t>
+            </w:r>
+            <w:r>
+              <w:t xml:space="preserve">y </w:t>
+            </w:r>
+            <w:r>
+              <w:t xml:space="preserve">3.e- </w:t>
+            </w:r>
+            <w:r>
+              <w:t>se procede a completar la compra a través de las siguientes funciones</w:t>
+            </w:r>
+          </w:p>
+        </w:tc>
+      </w:tr>
+      <w:tr>
+        <w:tc>
+          <w:tcPr>
+            <w:tcW w:w="8494" w:type="dxa"/>
+          </w:tcPr>
+          <w:p>
+            <w:r>
+              <w:t>Fl</w:t>
+            </w:r>
+            <w:r>
+              <w:t>u</w:t>
+            </w:r>
+            <w:r>
+              <w:t>jo Alternativo o excepciones:</w:t>
+            </w:r>
+            <w:r>
+              <w:t xml:space="preserve"> pagina no carga, SE DEBE volver atrás, no se </w:t>
+            </w:r>
+            <w:proofErr w:type="spellStart"/>
+            <w:r>
+              <w:t>cargo</w:t>
+            </w:r>
+            <w:proofErr w:type="spellEnd"/>
+            <w:r>
+              <w:t xml:space="preserve"> ningún libro, muestra </w:t>
+            </w:r>
+            <w:proofErr w:type="spellStart"/>
+            <w:r>
+              <w:t>vacio</w:t>
+            </w:r>
+            <w:proofErr w:type="spellEnd"/>
+            <w:r>
+              <w:t xml:space="preserve">, las funciones están desactivadas y no se puede continuar con los siguientes procedimientos. Se agrega un </w:t>
             </w:r>
             <w:proofErr w:type="spellStart"/>
             <w:r>
@@ -534,35 +633,10 @@
             </w:r>
             <w:proofErr w:type="spellEnd"/>
             <w:r>
-              <w:t xml:space="preserve"> ver carrito, que muestra el producto elegido, y se procede a completar la compra a través de las siguientes funciones</w:t>
-            </w:r>
-          </w:p>
-        </w:tc>
-      </w:tr>
-      <w:tr>
-        <w:tc>
-          <w:tcPr>
-            <w:tcW w:w="8494" w:type="dxa"/>
-          </w:tcPr>
-          <w:p>
-            <w:proofErr w:type="spellStart"/>
-            <w:r>
-              <w:t>Flijo</w:t>
-            </w:r>
-            <w:proofErr w:type="spellEnd"/>
-            <w:r>
-              <w:t xml:space="preserve"> Alternativo o excepciones:</w:t>
-            </w:r>
-            <w:r>
-              <w:t xml:space="preserve"> pagina no carga, SE DEBE volver atrás, no se </w:t>
-            </w:r>
-            <w:proofErr w:type="spellStart"/>
-            <w:r>
-              <w:t>cargo</w:t>
-            </w:r>
-            <w:proofErr w:type="spellEnd"/>
-            <w:r>
-              <w:t xml:space="preserve"> ningún libro, muestra </w:t>
+              <w:t xml:space="preserve"> de volver a compras</w:t>
+            </w:r>
+            <w:r>
+              <w:t xml:space="preserve">. Otro flujo: si el libro fue eliminado del carrito, el articulo desaparece del carrito y si se verifica si el carrito esta </w:t>
             </w:r>
             <w:proofErr w:type="spellStart"/>
             <w:r>
@@ -570,16 +644,13 @@
             </w:r>
             <w:proofErr w:type="spellEnd"/>
             <w:r>
-              <w:t xml:space="preserve">, las funciones están desactivadas y no se puede continuar con los siguientes procedimientos. Se agrega un </w:t>
-            </w:r>
-            <w:proofErr w:type="spellStart"/>
-            <w:r>
-              <w:t>boton</w:t>
-            </w:r>
-            <w:proofErr w:type="spellEnd"/>
-            <w:r>
-              <w:t xml:space="preserve"> de volver a compras</w:t>
-            </w:r>
+              <w:t xml:space="preserve">, si es verdadero, se cumplen condiciones de carrito </w:t>
+            </w:r>
+            <w:proofErr w:type="spellStart"/>
+            <w:r>
+              <w:t>vacio</w:t>
+            </w:r>
+            <w:proofErr w:type="spellEnd"/>
           </w:p>
         </w:tc>
       </w:tr>
@@ -691,15 +762,7 @@
             </w:r>
             <w:proofErr w:type="spellEnd"/>
             <w:r>
-              <w:t xml:space="preserve"> y datos deben cumplir con las condiciones de la empresa, código descuento es </w:t>
-            </w:r>
-            <w:proofErr w:type="gramStart"/>
-            <w:r>
-              <w:t>opcional</w:t>
-            </w:r>
-            <w:proofErr w:type="gramEnd"/>
-            <w:r>
-              <w:t xml:space="preserve"> pero debe ser validado de ser usado</w:t>
+              <w:t xml:space="preserve"> y datos deben cumplir con las condiciones de la empresa, código descuento es opcional pero debe ser validado de ser usado</w:t>
             </w:r>
           </w:p>
         </w:tc>
@@ -732,6 +795,9 @@
             <w:r>
               <w:t xml:space="preserve"> de arrepentimiento en caso de no querer continuar con la compra</w:t>
             </w:r>
+            <w:r>
+              <w:t xml:space="preserve">. </w:t>
+            </w:r>
           </w:p>
         </w:tc>
       </w:tr>
@@ -747,27 +813,45 @@
             <w:r>
               <w:t xml:space="preserve"> libro agregado, formularios completados y validados, cliente puede continuar con la forma de pago a través del </w:t>
             </w:r>
-            <w:proofErr w:type="spellStart"/>
-            <w:r>
-              <w:t>boton</w:t>
-            </w:r>
-            <w:proofErr w:type="spellEnd"/>
-          </w:p>
-        </w:tc>
-      </w:tr>
-      <w:tr>
-        <w:tc>
-          <w:tcPr>
-            <w:tcW w:w="8494" w:type="dxa"/>
-          </w:tcPr>
-          <w:p>
-            <w:proofErr w:type="spellStart"/>
-            <w:r>
-              <w:t>Flijo</w:t>
-            </w:r>
-            <w:proofErr w:type="spellEnd"/>
-            <w:r>
-              <w:t xml:space="preserve"> Alternativo o excepciones:</w:t>
+            <w:r>
+              <w:t xml:space="preserve">botón, </w:t>
+            </w:r>
+            <w:r>
+              <w:t xml:space="preserve">Luego, otro formulario para la forma de </w:t>
+            </w:r>
+            <w:proofErr w:type="spellStart"/>
+            <w:r>
+              <w:t>envio</w:t>
+            </w:r>
+            <w:proofErr w:type="spellEnd"/>
+            <w:r>
+              <w:t xml:space="preserve">, en caso de retirar en sucursal o </w:t>
+            </w:r>
+            <w:proofErr w:type="spellStart"/>
+            <w:r>
+              <w:t>envio</w:t>
+            </w:r>
+            <w:proofErr w:type="spellEnd"/>
+            <w:r>
+              <w:t>.</w:t>
+            </w:r>
+          </w:p>
+        </w:tc>
+      </w:tr>
+      <w:tr>
+        <w:tc>
+          <w:tcPr>
+            <w:tcW w:w="8494" w:type="dxa"/>
+          </w:tcPr>
+          <w:p>
+            <w:r>
+              <w:t>Fl</w:t>
+            </w:r>
+            <w:r>
+              <w:t>u</w:t>
+            </w:r>
+            <w:r>
+              <w:t>jo Alternativo o excepciones:</w:t>
             </w:r>
             <w:r>
               <w:t xml:space="preserve"> libro dejo de existir al momento de reservar, formularios incompletos o no validados, mensaje de volver a completar información antes de continuar con el flujo normal. Otro flujo: elimino todos mis libros en carro, todas las funciones desaparecen y solo hay un </w:t>
@@ -854,16 +938,20 @@
             <w:r>
               <w:t>Carro de compras</w:t>
             </w:r>
-          </w:p>
-        </w:tc>
-      </w:tr>
-      <w:tr>
-        <w:tc>
-          <w:tcPr>
-            <w:tcW w:w="8494" w:type="dxa"/>
-          </w:tcPr>
-          <w:p>
-            <w:r>
+            <w:r>
+              <w:t>, Cliente</w:t>
+            </w:r>
+          </w:p>
+        </w:tc>
+      </w:tr>
+      <w:tr>
+        <w:tc>
+          <w:tcPr>
+            <w:tcW w:w="8494" w:type="dxa"/>
+          </w:tcPr>
+          <w:p>
+            <w:r>
+              <w:lastRenderedPageBreak/>
               <w:t>Precondiciones:</w:t>
             </w:r>
             <w:r>
@@ -882,15 +970,7 @@
               <w:t>Post Condiciones:</w:t>
             </w:r>
             <w:r>
-              <w:t xml:space="preserve"> depende de la opción elegida se </w:t>
-            </w:r>
-            <w:proofErr w:type="gramStart"/>
-            <w:r>
-              <w:t>cargaran</w:t>
-            </w:r>
-            <w:proofErr w:type="gramEnd"/>
-            <w:r>
-              <w:t xml:space="preserve"> condiciones para concretar el pago deposito: empresa debe tener cuenta bancaria, </w:t>
+              <w:t xml:space="preserve"> depende de la opción elegida se cargaran condiciones para concretar el pago deposito: empresa debe tener cuenta bancaria, </w:t>
             </w:r>
             <w:r>
               <w:t>tarjeta</w:t>
@@ -908,43 +988,53 @@
           </w:tcPr>
           <w:p>
             <w:r>
-              <w:lastRenderedPageBreak/>
               <w:t>Flujo normal:</w:t>
             </w:r>
             <w:r>
-              <w:t xml:space="preserve"> cliente puede elegir forma de pago, selecciona una opción, completa los datos requeridos, en caso de pago con tarjeta, completa formulario de datos de tarjeta de crédito, en caso de pago por transferencia el cliente</w:t>
-            </w:r>
-            <w:r>
-              <w:t xml:space="preserve"> recibe una factura de compra</w:t>
-            </w:r>
-            <w:r>
-              <w:t xml:space="preserve"> y procede al siguiente flujo</w:t>
-            </w:r>
-          </w:p>
-        </w:tc>
-      </w:tr>
-      <w:tr>
-        <w:tc>
-          <w:tcPr>
-            <w:tcW w:w="8494" w:type="dxa"/>
-          </w:tcPr>
-          <w:p>
-            <w:proofErr w:type="spellStart"/>
-            <w:r>
-              <w:t>Flijo</w:t>
-            </w:r>
-            <w:proofErr w:type="spellEnd"/>
-            <w:r>
-              <w:t xml:space="preserve"> Alternativo o excepciones:</w:t>
+              <w:t xml:space="preserve"> cliente puede elegir forma de pago, selecciona una opción, completa los datos requeridos, en caso de </w:t>
+            </w:r>
+            <w:r>
+              <w:t xml:space="preserve">5.a- </w:t>
+            </w:r>
+            <w:r>
+              <w:t xml:space="preserve">pago con tarjeta, en caso de </w:t>
+            </w:r>
+            <w:r>
+              <w:t xml:space="preserve">5.b- </w:t>
+            </w:r>
+            <w:r>
+              <w:t>pago por transferencia y procede al siguiente flujo</w:t>
+            </w:r>
+            <w:r>
+              <w:t xml:space="preserve">. En ambos casos se pide un formulario de datos del cliente. </w:t>
+            </w:r>
+            <w:r>
+              <w:t>Paso siguiente, finalizar compra, verificar método de pago por el cliente.</w:t>
+            </w:r>
+          </w:p>
+        </w:tc>
+      </w:tr>
+      <w:tr>
+        <w:tc>
+          <w:tcPr>
+            <w:tcW w:w="8494" w:type="dxa"/>
+          </w:tcPr>
+          <w:p>
+            <w:r>
+              <w:t>Fl</w:t>
+            </w:r>
+            <w:r>
+              <w:t>u</w:t>
+            </w:r>
+            <w:r>
+              <w:t>jo Alternativo o excepciones:</w:t>
             </w:r>
             <w:r>
               <w:t xml:space="preserve"> error en el sistema, la compra se cancela y se vuelve </w:t>
             </w:r>
-            <w:proofErr w:type="spellStart"/>
-            <w:r>
-              <w:t>atras</w:t>
-            </w:r>
-            <w:proofErr w:type="spellEnd"/>
+            <w:r>
+              <w:t>atrás. Se elige un método de pago y los datos del cliente no pueden ser validados por el sistema, entonces muestra error. 5.a – muestra formulario de datos de tarjeta 5.b- muestra botón de generar boleta de pago</w:t>
+            </w:r>
           </w:p>
         </w:tc>
       </w:tr>
@@ -999,6 +1089,12 @@
             <w:r>
               <w:t>se verifica el pago, tanto por el cliente como por el sistema</w:t>
             </w:r>
+            <w:r>
+              <w:t xml:space="preserve">, </w:t>
+            </w:r>
+            <w:r>
+              <w:t>facturación</w:t>
+            </w:r>
           </w:p>
         </w:tc>
       </w:tr>
@@ -1027,25 +1123,17 @@
               <w:t>Precondiciones:</w:t>
             </w:r>
             <w:r>
-              <w:t xml:space="preserve"> método seleccionado correctamente, </w:t>
-            </w:r>
-            <w:r>
-              <w:t>en caso de tarjeta de crédito, verificación exitosa</w:t>
-            </w:r>
-            <w:r>
-              <w:t xml:space="preserve"> y forma de pago aprobada por la entidad bancaria</w:t>
-            </w:r>
-            <w:r>
-              <w:t xml:space="preserve">, en caso de </w:t>
-            </w:r>
-            <w:proofErr w:type="spellStart"/>
-            <w:r>
-              <w:t>deposito</w:t>
-            </w:r>
-            <w:proofErr w:type="spellEnd"/>
+              <w:t xml:space="preserve"> método seleccionado correctamente, en caso de tarjeta de crédito, verificación exitosa y forma de pago aprobada por la entidad bancaria, en caso de </w:t>
+            </w:r>
+            <w:r>
+              <w:t>depósito</w:t>
+            </w:r>
             <w:r>
               <w:t>, dinero recibido</w:t>
             </w:r>
+            <w:r>
+              <w:t>, enviado por el cliente.</w:t>
+            </w:r>
           </w:p>
         </w:tc>
       </w:tr>
@@ -1076,44 +1164,39 @@
             <w:r>
               <w:t xml:space="preserve"> el sistema valida la información de pago, el método de pago, se </w:t>
             </w:r>
-            <w:proofErr w:type="spellStart"/>
-            <w:r>
-              <w:t>vacia</w:t>
-            </w:r>
-            <w:proofErr w:type="spellEnd"/>
+            <w:r>
+              <w:t>vacía</w:t>
+            </w:r>
             <w:r>
               <w:t xml:space="preserve"> el carrito al ya realizarse la compra, y se continua con el siguiente flujo de </w:t>
             </w:r>
-            <w:proofErr w:type="spellStart"/>
-            <w:r>
-              <w:t>envios</w:t>
-            </w:r>
-            <w:proofErr w:type="spellEnd"/>
-          </w:p>
-        </w:tc>
-      </w:tr>
-      <w:tr>
-        <w:tc>
-          <w:tcPr>
-            <w:tcW w:w="8494" w:type="dxa"/>
-          </w:tcPr>
-          <w:p>
-            <w:proofErr w:type="spellStart"/>
-            <w:r>
-              <w:t>Flijo</w:t>
-            </w:r>
-            <w:proofErr w:type="spellEnd"/>
-            <w:r>
-              <w:t xml:space="preserve"> Alternativo o excepciones:</w:t>
+            <w:r>
+              <w:t>envíos, ultimo paso, se notifica al cliente enviando comprobante y se registra la venta en el sistema.</w:t>
+            </w:r>
+          </w:p>
+        </w:tc>
+      </w:tr>
+      <w:tr>
+        <w:tc>
+          <w:tcPr>
+            <w:tcW w:w="8494" w:type="dxa"/>
+          </w:tcPr>
+          <w:p>
+            <w:r>
+              <w:t>Fl</w:t>
+            </w:r>
+            <w:r>
+              <w:t>u</w:t>
+            </w:r>
+            <w:r>
+              <w:t>jo Alternativo o excepciones:</w:t>
             </w:r>
             <w:r>
               <w:t xml:space="preserve"> el sistema no valida el pago, error en el método de pago, se procede a reembolso, atención al cliente en caso de quejas, el carrito no se </w:t>
             </w:r>
-            <w:proofErr w:type="spellStart"/>
-            <w:r>
-              <w:t>vacia</w:t>
-            </w:r>
-            <w:proofErr w:type="spellEnd"/>
+            <w:r>
+              <w:t>vacía y se puede volver al flujo de método de pago y administrar</w:t>
+            </w:r>
             <w:r>
               <w:t>.</w:t>
             </w:r>

--- a/Fundamentos de Analisis de Sistemas/Tarea modelo caso de uso/caso de uso mejorado.docx
+++ b/Fundamentos de Analisis de Sistemas/Tarea modelo caso de uso/caso de uso mejorado.docx
@@ -2,6 +2,105 @@
 <file path=word/document.xml><?xml version="1.0" encoding="utf-8"?>
 <w:document xmlns:wpc="http://schemas.microsoft.com/office/word/2010/wordprocessingCanvas" xmlns:cx="http://schemas.microsoft.com/office/drawing/2014/chartex" xmlns:cx1="http://schemas.microsoft.com/office/drawing/2015/9/8/chartex" xmlns:cx2="http://schemas.microsoft.com/office/drawing/2015/10/21/chartex" xmlns:cx3="http://schemas.microsoft.com/office/drawing/2016/5/9/chartex" xmlns:cx4="http://schemas.microsoft.com/office/drawing/2016/5/10/chartex" xmlns:cx5="http://schemas.microsoft.com/office/drawing/2016/5/11/chartex" xmlns:cx6="http://schemas.microsoft.com/office/drawing/2016/5/12/chartex" xmlns:cx7="http://schemas.microsoft.com/office/drawing/2016/5/13/chartex" xmlns:cx8="http://schemas.microsoft.com/office/drawing/2016/5/14/chartex" xmlns:mc="http://schemas.openxmlformats.org/markup-compatibility/2006" xmlns:aink="http://schemas.microsoft.com/office/drawing/2016/ink" xmlns:am3d="http://schemas.microsoft.com/office/drawing/2017/model3d" xmlns:o="urn:schemas-microsoft-com:office:office" xmlns:r="http://schemas.openxmlformats.org/officeDocument/2006/relationships" xmlns:m="http://schemas.openxmlformats.org/officeDocument/2006/math" xmlns:v="urn:schemas-microsoft-com:vml" xmlns:wp14="http://schemas.microsoft.com/office/word/2010/wordprocessingDrawing" xmlns:wp="http://schemas.openxmlformats.org/drawingml/2006/wordprocessingDrawing" xmlns:w10="urn:schemas-microsoft-com:office:word" xmlns:w="http://schemas.openxmlformats.org/wordprocessingml/2006/main" xmlns:w14="http://schemas.microsoft.com/office/word/2010/wordml" xmlns:w15="http://schemas.microsoft.com/office/word/2012/wordml" xmlns:w16cex="http://schemas.microsoft.com/office/word/2018/wordml/cex" xmlns:w16cid="http://schemas.microsoft.com/office/word/2016/wordml/cid" xmlns:w16="http://schemas.microsoft.com/office/word/2018/wordml" xmlns:w16sdtdh="http://schemas.microsoft.com/office/word/2020/wordml/sdtdatahash" xmlns:w16se="http://schemas.microsoft.com/office/word/2015/wordml/symex" xmlns:wpg="http://schemas.microsoft.com/office/word/2010/wordprocessingGroup" xmlns:wpi="http://schemas.microsoft.com/office/word/2010/wordprocessingInk" xmlns:wne="http://schemas.microsoft.com/office/word/2006/wordml" xmlns:wps="http://schemas.microsoft.com/office/word/2010/wordprocessingShape" mc:Ignorable="w14 w15 w16se w16cid w16 w16cex w16sdtdh wp14">
   <w:body>
+    <w:p>
+      <w:pPr>
+        <w:pStyle w:val="ListParagraph"/>
+        <w:numPr>
+          <w:ilvl w:val="0"/>
+          <w:numId w:val="1"/>
+        </w:numPr>
+      </w:pPr>
+      <w:r>
+        <w:t>El sistema debe permitir a los clientes explorar el catálogo de libros disponibles.</w:t>
+      </w:r>
+    </w:p>
+    <w:p>
+      <w:pPr>
+        <w:pStyle w:val="ListParagraph"/>
+        <w:numPr>
+          <w:ilvl w:val="0"/>
+          <w:numId w:val="1"/>
+        </w:numPr>
+      </w:pPr>
+      <w:r>
+        <w:t>El sistema debe mostrar detalles como título, autor, precio y disponibilidad de cada libro.</w:t>
+      </w:r>
+    </w:p>
+    <w:p>
+      <w:pPr>
+        <w:pStyle w:val="ListParagraph"/>
+        <w:numPr>
+          <w:ilvl w:val="0"/>
+          <w:numId w:val="1"/>
+        </w:numPr>
+      </w:pPr>
+      <w:r>
+        <w:t>Los clientes deben poder agregar y eliminar libros del carrito de compras.</w:t>
+      </w:r>
+    </w:p>
+    <w:p>
+      <w:pPr>
+        <w:pStyle w:val="ListParagraph"/>
+        <w:numPr>
+          <w:ilvl w:val="0"/>
+          <w:numId w:val="1"/>
+        </w:numPr>
+      </w:pPr>
+      <w:r>
+        <w:t>El sistema debe calcular y mostrar el total de la compra.</w:t>
+      </w:r>
+    </w:p>
+    <w:p>
+      <w:pPr>
+        <w:pStyle w:val="ListParagraph"/>
+        <w:numPr>
+          <w:ilvl w:val="0"/>
+          <w:numId w:val="1"/>
+        </w:numPr>
+      </w:pPr>
+      <w:r>
+        <w:t>Se debe proporcionar una opción para que los clientes finalicen la compra y realicen el pago.</w:t>
+      </w:r>
+    </w:p>
+    <w:p>
+      <w:pPr>
+        <w:pStyle w:val="ListParagraph"/>
+        <w:numPr>
+          <w:ilvl w:val="0"/>
+          <w:numId w:val="1"/>
+        </w:numPr>
+      </w:pPr>
+      <w:r>
+        <w:t>Se debe ofrecer métodos de pago seguros, incluyendo tarjeta de crédito, PayPal, entre otros.</w:t>
+      </w:r>
+    </w:p>
+    <w:p>
+      <w:pPr>
+        <w:pStyle w:val="ListParagraph"/>
+        <w:numPr>
+          <w:ilvl w:val="0"/>
+          <w:numId w:val="1"/>
+        </w:numPr>
+      </w:pPr>
+      <w:r>
+        <w:t>Después de completar la transacción, el sistema debe enviar una confirmación de compra por correo electrónico.</w:t>
+      </w:r>
+    </w:p>
+    <w:p>
+      <w:pPr>
+        <w:pStyle w:val="ListParagraph"/>
+        <w:numPr>
+          <w:ilvl w:val="0"/>
+          <w:numId w:val="1"/>
+        </w:numPr>
+      </w:pPr>
+      <w:r>
+        <w:t>El sistema debe mantener un registro actualizado de todas las transacciones de compra.</w:t>
+      </w:r>
+    </w:p>
+    <w:p/>
+    <w:p/>
+    <w:p/>
     <w:p>
       <w:r>
         <w:rPr>
@@ -31,7 +130,7 @@
                     <pic:cNvPicPr/>
                   </pic:nvPicPr>
                   <pic:blipFill>
-                    <a:blip r:embed="rId4">
+                    <a:blip r:embed="rId5">
                       <a:extLst>
                         <a:ext uri="{28A0092B-C50C-407E-A947-70E740481C1C}">
                           <a14:useLocalDpi xmlns:a14="http://schemas.microsoft.com/office/drawing/2010/main" val="0"/>
@@ -102,6 +201,11 @@
         <w:jc w:val="right"/>
       </w:pPr>
     </w:p>
+    <w:p>
+      <w:r>
+        <w:t xml:space="preserve">     </w:t>
+      </w:r>
+    </w:p>
     <w:tbl>
       <w:tblPr>
         <w:tblStyle w:val="TableGrid"/>
@@ -214,7 +318,15 @@
               <w:t>vacío</w:t>
             </w:r>
             <w:r>
-              <w:t xml:space="preserve">, mensaje de excepción, botón vuelta </w:t>
+              <w:t xml:space="preserve">, mensaje de excepción, </w:t>
+            </w:r>
+            <w:proofErr w:type="gramStart"/>
+            <w:r>
+              <w:t>botón vuelta</w:t>
+            </w:r>
+            <w:proofErr w:type="gramEnd"/>
+            <w:r>
+              <w:t xml:space="preserve"> </w:t>
             </w:r>
             <w:proofErr w:type="spellStart"/>
             <w:r>
@@ -243,6 +355,7 @@
           </w:tcPr>
           <w:p>
             <w:r>
+              <w:lastRenderedPageBreak/>
               <w:t>ID</w:t>
             </w:r>
           </w:p>
@@ -350,10 +463,7 @@
               <w:t>.</w:t>
             </w:r>
             <w:r>
-              <w:t xml:space="preserve"> </w:t>
-            </w:r>
-            <w:r>
-              <w:t>botón de agregar al carrito, si el libro ya fue agregado, el botón esta deshabilitado o el botón suma un libro del mismo id</w:t>
+              <w:t xml:space="preserve"> botón de agregar al carrito, si el libro ya fue agregado, el botón esta deshabilitado o el botón suma un libro del mismo id</w:t>
             </w:r>
           </w:p>
         </w:tc>
@@ -472,11 +582,16 @@
             <w:r>
               <w:t xml:space="preserve">Actores: </w:t>
             </w:r>
+            <w:proofErr w:type="gramStart"/>
             <w:r>
               <w:t>Cliente</w:t>
             </w:r>
             <w:r>
-              <w:t>(acción disparada por el cliente</w:t>
+              <w:t>(</w:t>
+            </w:r>
+            <w:proofErr w:type="gramEnd"/>
+            <w:r>
+              <w:t>acción disparada por el cliente</w:t>
             </w:r>
             <w:r>
               <w:t>)</w:t>
@@ -515,10 +630,18 @@
               <w:t>flujo</w:t>
             </w:r>
             <w:r>
-              <w:t xml:space="preserve"> administrar carro</w:t>
-            </w:r>
-            <w:r>
-              <w:t xml:space="preserve">(botón finalización de compra, administrar carro). Si el listado es cero, muestra el carrito </w:t>
+              <w:t xml:space="preserve"> administrar </w:t>
+            </w:r>
+            <w:proofErr w:type="gramStart"/>
+            <w:r>
+              <w:t>carro</w:t>
+            </w:r>
+            <w:r>
+              <w:t>(</w:t>
+            </w:r>
+            <w:proofErr w:type="gramEnd"/>
+            <w:r>
+              <w:t xml:space="preserve">botón finalización de compra, administrar carro). Si el listado es cero, muestra el carrito </w:t>
             </w:r>
             <w:proofErr w:type="spellStart"/>
             <w:r>
@@ -546,8 +669,13 @@
             <w:r>
               <w:t>se elige un libro,</w:t>
             </w:r>
-            <w:r>
-              <w:t>3.b-</w:t>
+            <w:proofErr w:type="gramStart"/>
+            <w:r>
+              <w:t>3.b</w:t>
+            </w:r>
+            <w:proofErr w:type="gramEnd"/>
+            <w:r>
+              <w:t>-</w:t>
             </w:r>
             <w:r>
               <w:t xml:space="preserve"> se agrega al carrito,</w:t>
@@ -636,7 +764,15 @@
               <w:t xml:space="preserve"> de volver a compras</w:t>
             </w:r>
             <w:r>
-              <w:t xml:space="preserve">. Otro flujo: si el libro fue eliminado del carrito, el articulo desaparece del carrito y si se verifica si el carrito esta </w:t>
+              <w:t xml:space="preserve">. Otro flujo: si el libro fue eliminado del carrito, el articulo desaparece del carrito y si se verifica si el </w:t>
+            </w:r>
+            <w:proofErr w:type="gramStart"/>
+            <w:r>
+              <w:t>carrito esta</w:t>
+            </w:r>
+            <w:proofErr w:type="gramEnd"/>
+            <w:r>
+              <w:t xml:space="preserve"> </w:t>
             </w:r>
             <w:proofErr w:type="spellStart"/>
             <w:r>
@@ -762,18 +898,31 @@
             </w:r>
             <w:proofErr w:type="spellEnd"/>
             <w:r>
-              <w:t xml:space="preserve"> y datos deben cumplir con las condiciones de la empresa, código descuento es opcional pero debe ser validado de ser usado</w:t>
-            </w:r>
-          </w:p>
-        </w:tc>
-      </w:tr>
-      <w:tr>
-        <w:tc>
-          <w:tcPr>
-            <w:tcW w:w="8494" w:type="dxa"/>
-          </w:tcPr>
-          <w:p>
-            <w:r>
+              <w:t xml:space="preserve"> y datos deben cumplir con las </w:t>
+            </w:r>
+            <w:r>
+              <w:lastRenderedPageBreak/>
+              <w:t xml:space="preserve">condiciones de la empresa, código descuento es </w:t>
+            </w:r>
+            <w:proofErr w:type="gramStart"/>
+            <w:r>
+              <w:t>opcional</w:t>
+            </w:r>
+            <w:proofErr w:type="gramEnd"/>
+            <w:r>
+              <w:t xml:space="preserve"> pero debe ser validado de ser usado</w:t>
+            </w:r>
+          </w:p>
+        </w:tc>
+      </w:tr>
+      <w:tr>
+        <w:tc>
+          <w:tcPr>
+            <w:tcW w:w="8494" w:type="dxa"/>
+          </w:tcPr>
+          <w:p>
+            <w:r>
+              <w:lastRenderedPageBreak/>
               <w:t>Post Condiciones:</w:t>
             </w:r>
             <w:r>
@@ -814,10 +963,7 @@
               <w:t xml:space="preserve"> libro agregado, formularios completados y validados, cliente puede continuar con la forma de pago a través del </w:t>
             </w:r>
             <w:r>
-              <w:t xml:space="preserve">botón, </w:t>
-            </w:r>
-            <w:r>
-              <w:t xml:space="preserve">Luego, otro formulario para la forma de </w:t>
+              <w:t xml:space="preserve">botón, Luego, otro formulario para la forma de </w:t>
             </w:r>
             <w:proofErr w:type="spellStart"/>
             <w:r>
@@ -951,7 +1097,6 @@
           </w:tcPr>
           <w:p>
             <w:r>
-              <w:lastRenderedPageBreak/>
               <w:t>Precondiciones:</w:t>
             </w:r>
             <w:r>
@@ -970,7 +1115,15 @@
               <w:t>Post Condiciones:</w:t>
             </w:r>
             <w:r>
-              <w:t xml:space="preserve"> depende de la opción elegida se cargaran condiciones para concretar el pago deposito: empresa debe tener cuenta bancaria, </w:t>
+              <w:t xml:space="preserve"> depende de la opción elegida se </w:t>
+            </w:r>
+            <w:proofErr w:type="gramStart"/>
+            <w:r>
+              <w:t>cargaran</w:t>
+            </w:r>
+            <w:proofErr w:type="gramEnd"/>
+            <w:r>
+              <w:t xml:space="preserve"> condiciones para concretar el pago deposito: empresa debe tener cuenta bancaria, </w:t>
             </w:r>
             <w:r>
               <w:t>tarjeta</w:t>
@@ -1183,6 +1336,7 @@
           </w:tcPr>
           <w:p>
             <w:r>
+              <w:lastRenderedPageBreak/>
               <w:t>Fl</w:t>
             </w:r>
             <w:r>
@@ -1218,6 +1372,103 @@
     </w:sectPr>
   </w:body>
 </w:document>
+</file>
+
+<file path=word/numbering.xml><?xml version="1.0" encoding="utf-8"?>
+<w:numbering xmlns:wpc="http://schemas.microsoft.com/office/word/2010/wordprocessingCanvas" xmlns:cx="http://schemas.microsoft.com/office/drawing/2014/chartex" xmlns:cx1="http://schemas.microsoft.com/office/drawing/2015/9/8/chartex" xmlns:cx2="http://schemas.microsoft.com/office/drawing/2015/10/21/chartex" xmlns:cx3="http://schemas.microsoft.com/office/drawing/2016/5/9/chartex" xmlns:cx4="http://schemas.microsoft.com/office/drawing/2016/5/10/chartex" xmlns:cx5="http://schemas.microsoft.com/office/drawing/2016/5/11/chartex" xmlns:cx6="http://schemas.microsoft.com/office/drawing/2016/5/12/chartex" xmlns:cx7="http://schemas.microsoft.com/office/drawing/2016/5/13/chartex" xmlns:cx8="http://schemas.microsoft.com/office/drawing/2016/5/14/chartex" xmlns:mc="http://schemas.openxmlformats.org/markup-compatibility/2006" xmlns:aink="http://schemas.microsoft.com/office/drawing/2016/ink" xmlns:am3d="http://schemas.microsoft.com/office/drawing/2017/model3d" xmlns:o="urn:schemas-microsoft-com:office:office" xmlns:r="http://schemas.openxmlformats.org/officeDocument/2006/relationships" xmlns:m="http://schemas.openxmlformats.org/officeDocument/2006/math" xmlns:v="urn:schemas-microsoft-com:vml" xmlns:wp14="http://schemas.microsoft.com/office/word/2010/wordprocessingDrawing" xmlns:wp="http://schemas.openxmlformats.org/drawingml/2006/wordprocessingDrawing" xmlns:w10="urn:schemas-microsoft-com:office:word" xmlns:w="http://schemas.openxmlformats.org/wordprocessingml/2006/main" xmlns:w14="http://schemas.microsoft.com/office/word/2010/wordml" xmlns:w15="http://schemas.microsoft.com/office/word/2012/wordml" xmlns:w16cex="http://schemas.microsoft.com/office/word/2018/wordml/cex" xmlns:w16cid="http://schemas.microsoft.com/office/word/2016/wordml/cid" xmlns:w16="http://schemas.microsoft.com/office/word/2018/wordml" xmlns:w16sdtdh="http://schemas.microsoft.com/office/word/2020/wordml/sdtdatahash" xmlns:w16se="http://schemas.microsoft.com/office/word/2015/wordml/symex" xmlns:wpg="http://schemas.microsoft.com/office/word/2010/wordprocessingGroup" xmlns:wpi="http://schemas.microsoft.com/office/word/2010/wordprocessingInk" xmlns:wne="http://schemas.microsoft.com/office/word/2006/wordml" xmlns:wps="http://schemas.microsoft.com/office/word/2010/wordprocessingShape" mc:Ignorable="w14 w15 w16se w16cid w16 w16cex w16sdtdh wp14">
+  <w:abstractNum w:abstractNumId="0" w15:restartNumberingAfterBreak="0">
+    <w:nsid w:val="05757695"/>
+    <w:multiLevelType w:val="hybridMultilevel"/>
+    <w:tmpl w:val="4976CA42"/>
+    <w:lvl w:ilvl="0" w:tplc="1CCE75D8">
+      <w:start w:val="1"/>
+      <w:numFmt w:val="decimal"/>
+      <w:lvlText w:val="%1-"/>
+      <w:lvlJc w:val="left"/>
+      <w:pPr>
+        <w:ind w:left="720" w:hanging="360"/>
+      </w:pPr>
+      <w:rPr>
+        <w:rFonts w:hint="default"/>
+      </w:rPr>
+    </w:lvl>
+    <w:lvl w:ilvl="1" w:tplc="2C0A0019" w:tentative="1">
+      <w:start w:val="1"/>
+      <w:numFmt w:val="lowerLetter"/>
+      <w:lvlText w:val="%2."/>
+      <w:lvlJc w:val="left"/>
+      <w:pPr>
+        <w:ind w:left="1440" w:hanging="360"/>
+      </w:pPr>
+    </w:lvl>
+    <w:lvl w:ilvl="2" w:tplc="2C0A001B" w:tentative="1">
+      <w:start w:val="1"/>
+      <w:numFmt w:val="lowerRoman"/>
+      <w:lvlText w:val="%3."/>
+      <w:lvlJc w:val="right"/>
+      <w:pPr>
+        <w:ind w:left="2160" w:hanging="180"/>
+      </w:pPr>
+    </w:lvl>
+    <w:lvl w:ilvl="3" w:tplc="2C0A000F" w:tentative="1">
+      <w:start w:val="1"/>
+      <w:numFmt w:val="decimal"/>
+      <w:lvlText w:val="%4."/>
+      <w:lvlJc w:val="left"/>
+      <w:pPr>
+        <w:ind w:left="2880" w:hanging="360"/>
+      </w:pPr>
+    </w:lvl>
+    <w:lvl w:ilvl="4" w:tplc="2C0A0019" w:tentative="1">
+      <w:start w:val="1"/>
+      <w:numFmt w:val="lowerLetter"/>
+      <w:lvlText w:val="%5."/>
+      <w:lvlJc w:val="left"/>
+      <w:pPr>
+        <w:ind w:left="3600" w:hanging="360"/>
+      </w:pPr>
+    </w:lvl>
+    <w:lvl w:ilvl="5" w:tplc="2C0A001B" w:tentative="1">
+      <w:start w:val="1"/>
+      <w:numFmt w:val="lowerRoman"/>
+      <w:lvlText w:val="%6."/>
+      <w:lvlJc w:val="right"/>
+      <w:pPr>
+        <w:ind w:left="4320" w:hanging="180"/>
+      </w:pPr>
+    </w:lvl>
+    <w:lvl w:ilvl="6" w:tplc="2C0A000F" w:tentative="1">
+      <w:start w:val="1"/>
+      <w:numFmt w:val="decimal"/>
+      <w:lvlText w:val="%7."/>
+      <w:lvlJc w:val="left"/>
+      <w:pPr>
+        <w:ind w:left="5040" w:hanging="360"/>
+      </w:pPr>
+    </w:lvl>
+    <w:lvl w:ilvl="7" w:tplc="2C0A0019" w:tentative="1">
+      <w:start w:val="1"/>
+      <w:numFmt w:val="lowerLetter"/>
+      <w:lvlText w:val="%8."/>
+      <w:lvlJc w:val="left"/>
+      <w:pPr>
+        <w:ind w:left="5760" w:hanging="360"/>
+      </w:pPr>
+    </w:lvl>
+    <w:lvl w:ilvl="8" w:tplc="2C0A001B" w:tentative="1">
+      <w:start w:val="1"/>
+      <w:numFmt w:val="lowerRoman"/>
+      <w:lvlText w:val="%9."/>
+      <w:lvlJc w:val="right"/>
+      <w:pPr>
+        <w:ind w:left="6480" w:hanging="180"/>
+      </w:pPr>
+    </w:lvl>
+  </w:abstractNum>
+  <w:num w:numId="1">
+    <w:abstractNumId w:val="0"/>
+  </w:num>
+</w:numbering>
 </file>
 
 <file path=word/styles.xml><?xml version="1.0" encoding="utf-8"?>
@@ -1665,6 +1916,17 @@
       </w:tblBorders>
     </w:tblPr>
   </w:style>
+  <w:style w:type="paragraph" w:styleId="ListParagraph">
+    <w:name w:val="List Paragraph"/>
+    <w:basedOn w:val="Normal"/>
+    <w:uiPriority w:val="34"/>
+    <w:qFormat/>
+    <w:rsid w:val="002A657E"/>
+    <w:pPr>
+      <w:ind w:left="720"/>
+      <w:contextualSpacing/>
+    </w:pPr>
+  </w:style>
 </w:styles>
 </file>
 
